--- a/ordenanzas/1295.docx
+++ b/ordenanzas/1295.docx
@@ -4,10 +4,11 @@
   <w:body>
     <w:p>
       <w:pPr>
+        <w:keepNext/>
         <w:tabs>
           <w:tab w:val="left" w:pos="0"/>
         </w:tabs>
-        <w:spacing w:line="240" w:lineRule="auto"/>
+        <w:spacing w:after="240" w:line="240" w:lineRule="auto"/>
         <w:jc w:val="right"/>
         <w:rPr>
           <w:rFonts w:ascii="Times New Roman" w:hAnsi="Times New Roman" w:cs="Times New Roman"/>
@@ -26,19 +27,22 @@
     </w:p>
     <w:p>
       <w:pPr>
+        <w:keepNext/>
         <w:tabs>
           <w:tab w:val="left" w:pos="0"/>
         </w:tabs>
-        <w:spacing w:line="240" w:lineRule="auto"/>
-        <w:rPr>
-          <w:rFonts w:ascii="Times New Roman" w:hAnsi="Times New Roman" w:cs="Times New Roman"/>
-          <w:sz w:val="24"/>
-          <w:szCs w:val="24"/>
-        </w:rPr>
-      </w:pPr>
-      <w:r>
-        <w:rPr>
-          <w:rFonts w:ascii="Times New Roman" w:hAnsi="Times New Roman" w:cs="Times New Roman"/>
+        <w:spacing w:before="240" w:after="360" w:line="240" w:lineRule="auto"/>
+        <w:rPr>
+          <w:rFonts w:ascii="Times New Roman" w:hAnsi="Times New Roman" w:cs="Times New Roman"/>
+          <w:b/>
+          <w:sz w:val="24"/>
+          <w:szCs w:val="24"/>
+        </w:rPr>
+      </w:pPr>
+      <w:r>
+        <w:rPr>
+          <w:rFonts w:ascii="Times New Roman" w:hAnsi="Times New Roman" w:cs="Times New Roman"/>
+          <w:b/>
           <w:sz w:val="24"/>
           <w:szCs w:val="24"/>
         </w:rPr>
@@ -47,24 +51,49 @@
     </w:p>
     <w:p>
       <w:pPr>
+        <w:keepNext/>
         <w:tabs>
           <w:tab w:val="left" w:pos="0"/>
         </w:tabs>
-        <w:spacing w:line="240" w:lineRule="auto"/>
-        <w:rPr>
-          <w:rFonts w:ascii="Times New Roman" w:hAnsi="Times New Roman" w:cs="Times New Roman"/>
-          <w:sz w:val="24"/>
-          <w:szCs w:val="24"/>
-        </w:rPr>
-      </w:pPr>
-      <w:r>
-        <w:rPr>
-          <w:rFonts w:ascii="Times New Roman" w:hAnsi="Times New Roman" w:cs="Times New Roman"/>
+        <w:spacing w:before="240" w:after="120" w:line="240" w:lineRule="auto"/>
+        <w:rPr>
+          <w:rFonts w:ascii="Times New Roman" w:hAnsi="Times New Roman" w:cs="Times New Roman"/>
+          <w:b/>
+          <w:sz w:val="24"/>
+          <w:szCs w:val="24"/>
+        </w:rPr>
+      </w:pPr>
+      <w:r>
+        <w:rPr>
+          <w:rFonts w:ascii="Times New Roman" w:hAnsi="Times New Roman" w:cs="Times New Roman"/>
+          <w:b/>
           <w:sz w:val="24"/>
           <w:szCs w:val="24"/>
         </w:rPr>
         <w:t xml:space="preserve">VISTO: </w:t>
       </w:r>
+    </w:p>
+    <w:p>
+      <w:pPr>
+        <w:keepNext/>
+        <w:tabs>
+          <w:tab w:val="left" w:pos="0"/>
+        </w:tabs>
+        <w:spacing w:after="120" w:line="240" w:lineRule="auto"/>
+        <w:rPr>
+          <w:rFonts w:ascii="Times New Roman" w:hAnsi="Times New Roman" w:cs="Times New Roman"/>
+          <w:sz w:val="24"/>
+          <w:szCs w:val="24"/>
+        </w:rPr>
+      </w:pPr>
+      <w:r>
+        <w:rPr>
+          <w:rFonts w:ascii="Times New Roman" w:hAnsi="Times New Roman" w:cs="Times New Roman"/>
+          <w:sz w:val="24"/>
+          <w:szCs w:val="24"/>
+        </w:rPr>
+        <w:t xml:space="preserve"> </w:t>
+      </w:r>
       <w:r>
         <w:rPr>
           <w:rFonts w:ascii="Times New Roman" w:hAnsi="Times New Roman" w:cs="Times New Roman"/>
@@ -116,21 +145,43 @@
     </w:p>
     <w:p>
       <w:pPr>
-        <w:spacing w:line="240" w:lineRule="auto"/>
-        <w:rPr>
-          <w:rFonts w:ascii="Times New Roman" w:hAnsi="Times New Roman" w:cs="Times New Roman"/>
-          <w:sz w:val="24"/>
-          <w:szCs w:val="24"/>
-        </w:rPr>
-      </w:pPr>
-      <w:r>
-        <w:rPr>
-          <w:rFonts w:ascii="Times New Roman" w:hAnsi="Times New Roman" w:cs="Times New Roman"/>
+        <w:keepNext/>
+        <w:spacing w:before="240" w:after="120" w:line="240" w:lineRule="auto"/>
+        <w:rPr>
+          <w:rFonts w:ascii="Times New Roman" w:hAnsi="Times New Roman" w:cs="Times New Roman"/>
+          <w:b/>
+          <w:sz w:val="24"/>
+          <w:szCs w:val="24"/>
+        </w:rPr>
+      </w:pPr>
+      <w:r>
+        <w:rPr>
+          <w:rFonts w:ascii="Times New Roman" w:hAnsi="Times New Roman" w:cs="Times New Roman"/>
+          <w:b/>
           <w:sz w:val="24"/>
           <w:szCs w:val="24"/>
         </w:rPr>
         <w:t xml:space="preserve">CONSIDERANDO: </w:t>
       </w:r>
+    </w:p>
+    <w:p>
+      <w:pPr>
+        <w:keepNext/>
+        <w:spacing w:after="120" w:line="240" w:lineRule="auto"/>
+        <w:rPr>
+          <w:rFonts w:ascii="Times New Roman" w:hAnsi="Times New Roman" w:cs="Times New Roman"/>
+          <w:sz w:val="24"/>
+          <w:szCs w:val="24"/>
+        </w:rPr>
+      </w:pPr>
+      <w:r>
+        <w:rPr>
+          <w:rFonts w:ascii="Times New Roman" w:hAnsi="Times New Roman" w:cs="Times New Roman"/>
+          <w:sz w:val="24"/>
+          <w:szCs w:val="24"/>
+        </w:rPr>
+        <w:t xml:space="preserve"> </w:t>
+      </w:r>
       <w:r>
         <w:rPr>
           <w:rFonts w:ascii="Times New Roman" w:hAnsi="Times New Roman" w:cs="Times New Roman"/>
@@ -174,7 +225,8 @@
     </w:p>
     <w:p>
       <w:pPr>
-        <w:spacing w:line="240" w:lineRule="auto"/>
+        <w:keepNext/>
+        <w:spacing w:after="120" w:line="240" w:lineRule="auto"/>
         <w:rPr>
           <w:rFonts w:ascii="Times New Roman" w:hAnsi="Times New Roman" w:cs="Times New Roman"/>
           <w:sz w:val="24"/>
@@ -209,7 +261,8 @@
     </w:p>
     <w:p>
       <w:pPr>
-        <w:spacing w:line="240" w:lineRule="auto"/>
+        <w:keepNext/>
+        <w:spacing w:after="120" w:line="240" w:lineRule="auto"/>
         <w:rPr>
           <w:rFonts w:ascii="Times New Roman" w:hAnsi="Times New Roman" w:cs="Times New Roman"/>
           <w:sz w:val="24"/>
@@ -238,7 +291,7 @@
           <w:sz w:val="24"/>
           <w:szCs w:val="24"/>
         </w:rPr>
-        <w:t xml:space="preserve">                    (</w:t>
+        <w:t xml:space="preserve"> (</w:t>
       </w:r>
       <w:r>
         <w:rPr>
@@ -291,8 +344,8 @@
     </w:p>
     <w:p>
       <w:pPr>
-        <w:spacing w:line="240" w:lineRule="auto"/>
-        <w:jc w:val="center"/>
+        <w:keepNext/>
+        <w:spacing w:after="120" w:line="240" w:lineRule="auto"/>
         <w:rPr>
           <w:rFonts w:ascii="Times New Roman" w:hAnsi="Times New Roman" w:cs="Times New Roman"/>
           <w:sz w:val="24"/>
@@ -318,8 +371,8 @@
     </w:p>
     <w:p>
       <w:pPr>
-        <w:spacing w:line="240" w:lineRule="auto"/>
-        <w:jc w:val="center"/>
+        <w:keepNext/>
+        <w:spacing w:after="120" w:line="240" w:lineRule="auto"/>
         <w:rPr>
           <w:rFonts w:ascii="Times New Roman" w:hAnsi="Times New Roman" w:cs="Times New Roman"/>
           <w:sz w:val="24"/>
@@ -353,8 +406,8 @@
     </w:p>
     <w:p>
       <w:pPr>
-        <w:spacing w:line="240" w:lineRule="auto"/>
-        <w:jc w:val="center"/>
+        <w:keepNext/>
+        <w:spacing w:after="120" w:line="240" w:lineRule="auto"/>
         <w:rPr>
           <w:rFonts w:ascii="Times New Roman" w:hAnsi="Times New Roman" w:cs="Times New Roman"/>
           <w:sz w:val="24"/>
@@ -372,18 +425,20 @@
     </w:p>
     <w:p>
       <w:pPr>
-        <w:spacing w:line="240" w:lineRule="auto"/>
-        <w:rPr>
-          <w:rFonts w:ascii="Times New Roman" w:hAnsi="Times New Roman" w:cs="Times New Roman"/>
-          <w:sz w:val="24"/>
-          <w:szCs w:val="24"/>
-        </w:rPr>
-      </w:pPr>
-      <w:r>
-        <w:rPr>
-          <w:rFonts w:ascii="Times New Roman" w:hAnsi="Times New Roman" w:cs="Times New Roman"/>
-          <w:sz w:val="24"/>
-          <w:szCs w:val="24"/>
+        <w:keepNext/>
+        <w:spacing w:after="120" w:line="240" w:lineRule="auto"/>
+        <w:rPr>
+          <w:rFonts w:ascii="Times New Roman" w:hAnsi="Times New Roman" w:cs="Times New Roman"/>
+          <w:sz w:val="24"/>
+          <w:szCs w:val="24"/>
+        </w:rPr>
+      </w:pPr>
+      <w:r>
+        <w:rPr>
+          <w:rFonts w:ascii="Times New Roman" w:hAnsi="Times New Roman" w:cs="Times New Roman"/>
+          <w:sz w:val="24"/>
+          <w:szCs w:val="24"/>
+          <w:u w:val="single"/>
         </w:rPr>
         <w:t>ARTICULO PRIMERO</w:t>
       </w:r>
@@ -392,8 +447,17 @@
           <w:rFonts w:ascii="Times New Roman" w:hAnsi="Times New Roman" w:cs="Times New Roman"/>
           <w:sz w:val="24"/>
           <w:szCs w:val="24"/>
-        </w:rPr>
-        <w:t xml:space="preserve">: </w:t>
+          <w:u w:val="single"/>
+        </w:rPr>
+        <w:t>:</w:t>
+      </w:r>
+      <w:r>
+        <w:rPr>
+          <w:rFonts w:ascii="Times New Roman" w:hAnsi="Times New Roman" w:cs="Times New Roman"/>
+          <w:sz w:val="24"/>
+          <w:szCs w:val="24"/>
+        </w:rPr>
+        <w:t xml:space="preserve"> </w:t>
       </w:r>
       <w:r>
         <w:rPr>
@@ -406,18 +470,20 @@
     </w:p>
     <w:p>
       <w:pPr>
-        <w:spacing w:line="240" w:lineRule="auto"/>
-        <w:rPr>
-          <w:rFonts w:ascii="Times New Roman" w:hAnsi="Times New Roman" w:cs="Times New Roman"/>
-          <w:sz w:val="24"/>
-          <w:szCs w:val="24"/>
-        </w:rPr>
-      </w:pPr>
-      <w:r>
-        <w:rPr>
-          <w:rFonts w:ascii="Times New Roman" w:hAnsi="Times New Roman" w:cs="Times New Roman"/>
-          <w:sz w:val="24"/>
-          <w:szCs w:val="24"/>
+        <w:keepNext/>
+        <w:spacing w:after="120" w:line="240" w:lineRule="auto"/>
+        <w:rPr>
+          <w:rFonts w:ascii="Times New Roman" w:hAnsi="Times New Roman" w:cs="Times New Roman"/>
+          <w:sz w:val="24"/>
+          <w:szCs w:val="24"/>
+        </w:rPr>
+      </w:pPr>
+      <w:r>
+        <w:rPr>
+          <w:rFonts w:ascii="Times New Roman" w:hAnsi="Times New Roman" w:cs="Times New Roman"/>
+          <w:sz w:val="24"/>
+          <w:szCs w:val="24"/>
+          <w:u w:val="single"/>
         </w:rPr>
         <w:t>ARTICULO SEGUNDO</w:t>
       </w:r>
@@ -426,8 +492,17 @@
           <w:rFonts w:ascii="Times New Roman" w:hAnsi="Times New Roman" w:cs="Times New Roman"/>
           <w:sz w:val="24"/>
           <w:szCs w:val="24"/>
-        </w:rPr>
-        <w:t xml:space="preserve">: </w:t>
+          <w:u w:val="single"/>
+        </w:rPr>
+        <w:t>:</w:t>
+      </w:r>
+      <w:r>
+        <w:rPr>
+          <w:rFonts w:ascii="Times New Roman" w:hAnsi="Times New Roman" w:cs="Times New Roman"/>
+          <w:sz w:val="24"/>
+          <w:szCs w:val="24"/>
+        </w:rPr>
+        <w:t xml:space="preserve"> </w:t>
       </w:r>
       <w:r>
         <w:rPr>
@@ -440,7 +515,8 @@
     </w:p>
     <w:p>
       <w:pPr>
-        <w:spacing w:line="240" w:lineRule="auto"/>
+        <w:keepNext/>
+        <w:spacing w:after="120" w:line="240" w:lineRule="auto"/>
         <w:rPr>
           <w:rFonts w:ascii="Times New Roman" w:hAnsi="Times New Roman" w:cs="Times New Roman"/>
           <w:sz w:val="24"/>
@@ -479,7 +555,7 @@
           <w:sz w:val="24"/>
           <w:szCs w:val="24"/>
         </w:rPr>
-        <w:t xml:space="preserve">                    (</w:t>
+        <w:t xml:space="preserve"> (</w:t>
       </w:r>
       <w:r>
         <w:rPr>
@@ -508,18 +584,20 @@
     </w:p>
     <w:p>
       <w:pPr>
-        <w:spacing w:line="240" w:lineRule="auto"/>
-        <w:rPr>
-          <w:rFonts w:ascii="Times New Roman" w:hAnsi="Times New Roman" w:cs="Times New Roman"/>
-          <w:sz w:val="24"/>
-          <w:szCs w:val="24"/>
-        </w:rPr>
-      </w:pPr>
-      <w:r>
-        <w:rPr>
-          <w:rFonts w:ascii="Times New Roman" w:hAnsi="Times New Roman" w:cs="Times New Roman"/>
-          <w:sz w:val="24"/>
-          <w:szCs w:val="24"/>
+        <w:keepNext/>
+        <w:spacing w:after="120" w:line="240" w:lineRule="auto"/>
+        <w:rPr>
+          <w:rFonts w:ascii="Times New Roman" w:hAnsi="Times New Roman" w:cs="Times New Roman"/>
+          <w:sz w:val="24"/>
+          <w:szCs w:val="24"/>
+        </w:rPr>
+      </w:pPr>
+      <w:r>
+        <w:rPr>
+          <w:rFonts w:ascii="Times New Roman" w:hAnsi="Times New Roman" w:cs="Times New Roman"/>
+          <w:sz w:val="24"/>
+          <w:szCs w:val="24"/>
+          <w:u w:val="single"/>
         </w:rPr>
         <w:t>ARTICULO TERCERO</w:t>
       </w:r>
@@ -528,8 +606,17 @@
           <w:rFonts w:ascii="Times New Roman" w:hAnsi="Times New Roman" w:cs="Times New Roman"/>
           <w:sz w:val="24"/>
           <w:szCs w:val="24"/>
-        </w:rPr>
-        <w:t xml:space="preserve">: </w:t>
+          <w:u w:val="single"/>
+        </w:rPr>
+        <w:t>:</w:t>
+      </w:r>
+      <w:r>
+        <w:rPr>
+          <w:rFonts w:ascii="Times New Roman" w:hAnsi="Times New Roman" w:cs="Times New Roman"/>
+          <w:sz w:val="24"/>
+          <w:szCs w:val="24"/>
+        </w:rPr>
+        <w:t xml:space="preserve"> </w:t>
       </w:r>
       <w:r>
         <w:rPr>
@@ -543,11 +630,12 @@
     <w:p>
       <w:pPr>
         <w:pStyle w:val="Prrafodelista"/>
+        <w:keepNext/>
         <w:numPr>
           <w:ilvl w:val="0"/>
           <w:numId w:val="5"/>
         </w:numPr>
-        <w:spacing w:line="240" w:lineRule="auto"/>
+        <w:spacing w:after="120" w:line="240" w:lineRule="auto"/>
         <w:ind w:left="0" w:firstLine="0"/>
         <w:rPr>
           <w:rFonts w:ascii="Times New Roman" w:hAnsi="Times New Roman" w:cs="Times New Roman"/>
@@ -567,11 +655,12 @@
     <w:p>
       <w:pPr>
         <w:pStyle w:val="Prrafodelista"/>
+        <w:keepNext/>
         <w:numPr>
           <w:ilvl w:val="0"/>
           <w:numId w:val="5"/>
         </w:numPr>
-        <w:spacing w:line="240" w:lineRule="auto"/>
+        <w:spacing w:after="120" w:line="240" w:lineRule="auto"/>
         <w:ind w:left="0" w:firstLine="0"/>
         <w:rPr>
           <w:rFonts w:ascii="Times New Roman" w:hAnsi="Times New Roman" w:cs="Times New Roman"/>
@@ -591,11 +680,12 @@
     <w:p>
       <w:pPr>
         <w:pStyle w:val="Prrafodelista"/>
+        <w:keepNext/>
         <w:numPr>
           <w:ilvl w:val="0"/>
           <w:numId w:val="5"/>
         </w:numPr>
-        <w:spacing w:line="240" w:lineRule="auto"/>
+        <w:spacing w:after="120" w:line="240" w:lineRule="auto"/>
         <w:ind w:left="0" w:firstLine="0"/>
         <w:rPr>
           <w:rFonts w:ascii="Times New Roman" w:hAnsi="Times New Roman" w:cs="Times New Roman"/>
@@ -615,11 +705,12 @@
     <w:p>
       <w:pPr>
         <w:pStyle w:val="Prrafodelista"/>
+        <w:keepNext/>
         <w:numPr>
           <w:ilvl w:val="0"/>
           <w:numId w:val="5"/>
         </w:numPr>
-        <w:spacing w:line="240" w:lineRule="auto"/>
+        <w:spacing w:after="120" w:line="240" w:lineRule="auto"/>
         <w:ind w:left="0" w:firstLine="0"/>
         <w:rPr>
           <w:rFonts w:ascii="Times New Roman" w:hAnsi="Times New Roman" w:cs="Times New Roman"/>
@@ -638,18 +729,20 @@
     </w:p>
     <w:p>
       <w:pPr>
-        <w:spacing w:line="240" w:lineRule="auto"/>
-        <w:rPr>
-          <w:rFonts w:ascii="Times New Roman" w:hAnsi="Times New Roman" w:cs="Times New Roman"/>
-          <w:sz w:val="24"/>
-          <w:szCs w:val="24"/>
-        </w:rPr>
-      </w:pPr>
-      <w:r>
-        <w:rPr>
-          <w:rFonts w:ascii="Times New Roman" w:hAnsi="Times New Roman" w:cs="Times New Roman"/>
-          <w:sz w:val="24"/>
-          <w:szCs w:val="24"/>
+        <w:keepNext/>
+        <w:spacing w:after="120" w:line="240" w:lineRule="auto"/>
+        <w:rPr>
+          <w:rFonts w:ascii="Times New Roman" w:hAnsi="Times New Roman" w:cs="Times New Roman"/>
+          <w:sz w:val="24"/>
+          <w:szCs w:val="24"/>
+        </w:rPr>
+      </w:pPr>
+      <w:r>
+        <w:rPr>
+          <w:rFonts w:ascii="Times New Roman" w:hAnsi="Times New Roman" w:cs="Times New Roman"/>
+          <w:sz w:val="24"/>
+          <w:szCs w:val="24"/>
+          <w:u w:val="single"/>
         </w:rPr>
         <w:t>ARTICULO CUARTO</w:t>
       </w:r>
@@ -658,8 +751,17 @@
           <w:rFonts w:ascii="Times New Roman" w:hAnsi="Times New Roman" w:cs="Times New Roman"/>
           <w:sz w:val="24"/>
           <w:szCs w:val="24"/>
-        </w:rPr>
-        <w:t xml:space="preserve">: </w:t>
+          <w:u w:val="single"/>
+        </w:rPr>
+        <w:t>:</w:t>
+      </w:r>
+      <w:r>
+        <w:rPr>
+          <w:rFonts w:ascii="Times New Roman" w:hAnsi="Times New Roman" w:cs="Times New Roman"/>
+          <w:sz w:val="24"/>
+          <w:szCs w:val="24"/>
+        </w:rPr>
+        <w:t xml:space="preserve"> </w:t>
       </w:r>
       <w:r>
         <w:rPr>
@@ -687,13 +789,80 @@
       </w:r>
     </w:p>
     <w:sectPr>
+      <w:footerReference w:type="default" r:id="rId8"/>
       <w:pgSz w:w="11906" w:h="16838"/>
       <w:pgMar w:top="1417" w:right="1701" w:bottom="1417" w:left="1701" w:header="709" w:footer="709" w:gutter="0"/>
+      <w:pgNumType w:start="1365"/>
       <w:cols w:space="708"/>
       <w:docGrid w:linePitch="360"/>
     </w:sectPr>
   </w:body>
 </w:document>
+</file>
+
+<file path=word/endnotes.xml><?xml version="1.0" encoding="utf-8"?>
+<w:endnotes xmlns:ve="http://schemas.openxmlformats.org/markup-compatibility/2006" xmlns:o="urn:schemas-microsoft-com:office:office" xmlns:r="http://schemas.openxmlformats.org/officeDocument/2006/relationships" xmlns:m="http://schemas.openxmlformats.org/officeDocument/2006/math" xmlns:v="urn:schemas-microsoft-com:vml" xmlns:wp="http://schemas.openxmlformats.org/drawingml/2006/wordprocessingDrawing" xmlns:w10="urn:schemas-microsoft-com:office:word" xmlns:w="http://schemas.openxmlformats.org/wordprocessingml/2006/main" xmlns:wne="http://schemas.microsoft.com/office/word/2006/wordml">
+  <w:endnote w:type="separator" w:id="-1">
+    <w:p>
+      <w:pPr>
+        <w:spacing w:after="0" w:line="240" w:lineRule="auto"/>
+      </w:pPr>
+      <w:r>
+        <w:separator/>
+      </w:r>
+    </w:p>
+  </w:endnote>
+  <w:endnote w:type="continuationSeparator" w:id="0">
+    <w:p>
+      <w:pPr>
+        <w:spacing w:after="0" w:line="240" w:lineRule="auto"/>
+      </w:pPr>
+      <w:r>
+        <w:continuationSeparator/>
+      </w:r>
+    </w:p>
+  </w:endnote>
+</w:endnotes>
+</file>
+
+<file path=word/footer1.xml><?xml version="1.0" encoding="utf-8"?>
+<w:ftr xmlns:ve="http://schemas.openxmlformats.org/markup-compatibility/2006" xmlns:o="urn:schemas-microsoft-com:office:office" xmlns:r="http://schemas.openxmlformats.org/officeDocument/2006/relationships" xmlns:m="http://schemas.openxmlformats.org/officeDocument/2006/math" xmlns:v="urn:schemas-microsoft-com:vml" xmlns:wp="http://schemas.openxmlformats.org/drawingml/2006/wordprocessingDrawing" xmlns:w10="urn:schemas-microsoft-com:office:word" xmlns:w="http://schemas.openxmlformats.org/wordprocessingml/2006/main" xmlns:wne="http://schemas.microsoft.com/office/word/2006/wordml">
+  <w:p>
+    <w:pPr>
+      <w:pStyle w:val="Piedepgina"/>
+      <w:rPr>
+        <w:rFonts w:ascii="Book Antiqua" w:hAnsi="Book Antiqua"/>
+        <w:color w:val="808080" w:themeColor="background1" w:themeShade="80"/>
+        <w:sz w:val="20"/>
+      </w:rPr>
+    </w:pPr>
+  </w:p>
+</w:ftr>
+</file>
+
+<file path=word/footnotes.xml><?xml version="1.0" encoding="utf-8"?>
+<w:footnotes xmlns:ve="http://schemas.openxmlformats.org/markup-compatibility/2006" xmlns:o="urn:schemas-microsoft-com:office:office" xmlns:r="http://schemas.openxmlformats.org/officeDocument/2006/relationships" xmlns:m="http://schemas.openxmlformats.org/officeDocument/2006/math" xmlns:v="urn:schemas-microsoft-com:vml" xmlns:wp="http://schemas.openxmlformats.org/drawingml/2006/wordprocessingDrawing" xmlns:w10="urn:schemas-microsoft-com:office:word" xmlns:w="http://schemas.openxmlformats.org/wordprocessingml/2006/main" xmlns:wne="http://schemas.microsoft.com/office/word/2006/wordml">
+  <w:footnote w:type="separator" w:id="-1">
+    <w:p>
+      <w:pPr>
+        <w:spacing w:after="0" w:line="240" w:lineRule="auto"/>
+      </w:pPr>
+      <w:r>
+        <w:separator/>
+      </w:r>
+    </w:p>
+  </w:footnote>
+  <w:footnote w:type="continuationSeparator" w:id="0">
+    <w:p>
+      <w:pPr>
+        <w:spacing w:after="0" w:line="240" w:lineRule="auto"/>
+      </w:pPr>
+      <w:r>
+        <w:continuationSeparator/>
+      </w:r>
+    </w:p>
+  </w:footnote>
+</w:footnotes>
 </file>
 
 <file path=word/numbering.xml><?xml version="1.0" encoding="utf-8"?>
@@ -1372,6 +1541,54 @@
       <w:ind w:left="720"/>
       <w:contextualSpacing/>
     </w:pPr>
+  </w:style>
+  <w:style w:type="paragraph" w:styleId="Encabezado">
+    <w:name w:val="header"/>
+    <w:basedOn w:val="Normal"/>
+    <w:link w:val="EncabezadoCar"/>
+    <w:uiPriority w:val="99"/>
+    <w:semiHidden/>
+    <w:unhideWhenUsed/>
+    <w:rsid w:val="00AB7B1C"/>
+    <w:pPr>
+      <w:tabs>
+        <w:tab w:val="center" w:pos="4419"/>
+        <w:tab w:val="right" w:pos="8838"/>
+      </w:tabs>
+      <w:spacing w:after="0" w:line="240" w:lineRule="auto"/>
+    </w:pPr>
+  </w:style>
+  <w:style w:type="character" w:customStyle="1" w:styleId="EncabezadoCar">
+    <w:name w:val="Encabezado Car"/>
+    <w:basedOn w:val="Fuentedeprrafopredeter"/>
+    <w:link w:val="Encabezado"/>
+    <w:uiPriority w:val="99"/>
+    <w:semiHidden/>
+    <w:rsid w:val="00AB7B1C"/>
+  </w:style>
+  <w:style w:type="paragraph" w:styleId="Piedepgina">
+    <w:name w:val="footer"/>
+    <w:basedOn w:val="Normal"/>
+    <w:link w:val="PiedepginaCar"/>
+    <w:uiPriority w:val="99"/>
+    <w:semiHidden/>
+    <w:unhideWhenUsed/>
+    <w:rsid w:val="00AB7B1C"/>
+    <w:pPr>
+      <w:tabs>
+        <w:tab w:val="center" w:pos="4419"/>
+        <w:tab w:val="right" w:pos="8838"/>
+      </w:tabs>
+      <w:spacing w:after="0" w:line="240" w:lineRule="auto"/>
+    </w:pPr>
+  </w:style>
+  <w:style w:type="character" w:customStyle="1" w:styleId="PiedepginaCar">
+    <w:name w:val="Pie de página Car"/>
+    <w:basedOn w:val="Fuentedeprrafopredeter"/>
+    <w:link w:val="Piedepgina"/>
+    <w:uiPriority w:val="99"/>
+    <w:semiHidden/>
+    <w:rsid w:val="00AB7B1C"/>
   </w:style>
 </w:styles>
 </file>
@@ -1664,7 +1881,7 @@
 </file>
 
 <file path=customXml/itemProps1.xml><?xml version="1.0" encoding="utf-8"?>
-<ds:datastoreItem xmlns:ds="http://schemas.openxmlformats.org/officeDocument/2006/customXml" ds:itemID="{B089902C-CEC2-47D0-AE4E-9F62D0AB8A88}">
+<ds:datastoreItem xmlns:ds="http://schemas.openxmlformats.org/officeDocument/2006/customXml" ds:itemID="{DE86A21C-E93F-4F72-AA24-EC7411B92A1A}">
   <ds:schemaRefs>
     <ds:schemaRef ds:uri="http://schemas.openxmlformats.org/officeDocument/2006/bibliography"/>
   </ds:schemaRefs>

--- a/ordenanzas/1295.docx
+++ b/ordenanzas/1295.docx
@@ -8,17 +8,17 @@
         <w:tabs>
           <w:tab w:val="left" w:pos="0"/>
         </w:tabs>
-        <w:spacing w:after="240" w:line="240" w:lineRule="auto"/>
+        <w:spacing w:after="180" w:line="240" w:lineRule="auto"/>
         <w:jc w:val="right"/>
         <w:rPr>
-          <w:rFonts w:ascii="Times New Roman" w:hAnsi="Times New Roman" w:cs="Times New Roman"/>
-          <w:sz w:val="24"/>
-          <w:szCs w:val="24"/>
-        </w:rPr>
-      </w:pPr>
-      <w:r>
-        <w:rPr>
-          <w:rFonts w:ascii="Times New Roman" w:hAnsi="Times New Roman" w:cs="Times New Roman"/>
+          <w:rFonts w:ascii="Book Antiqua" w:hAnsi="Book Antiqua" w:cs="Times New Roman"/>
+          <w:sz w:val="24"/>
+          <w:szCs w:val="24"/>
+        </w:rPr>
+      </w:pPr>
+      <w:r>
+        <w:rPr>
+          <w:rFonts w:ascii="Book Antiqua" w:hAnsi="Book Antiqua" w:cs="Times New Roman"/>
           <w:sz w:val="24"/>
           <w:szCs w:val="24"/>
         </w:rPr>
@@ -31,9 +31,9 @@
         <w:tabs>
           <w:tab w:val="left" w:pos="0"/>
         </w:tabs>
-        <w:spacing w:before="240" w:after="360" w:line="240" w:lineRule="auto"/>
-        <w:rPr>
-          <w:rFonts w:ascii="Times New Roman" w:hAnsi="Times New Roman" w:cs="Times New Roman"/>
+        <w:spacing w:before="60" w:after="180" w:line="240" w:lineRule="auto"/>
+        <w:rPr>
+          <w:rFonts w:ascii="Book Antiqua" w:hAnsi="Book Antiqua" w:cs="Times New Roman"/>
           <w:b/>
           <w:sz w:val="24"/>
           <w:szCs w:val="24"/>
@@ -41,7 +41,7 @@
       </w:pPr>
       <w:r>
         <w:rPr>
-          <w:rFonts w:ascii="Times New Roman" w:hAnsi="Times New Roman" w:cs="Times New Roman"/>
+          <w:rFonts w:ascii="Book Antiqua" w:hAnsi="Book Antiqua" w:cs="Times New Roman"/>
           <w:b/>
           <w:sz w:val="24"/>
           <w:szCs w:val="24"/>
@@ -55,9 +55,9 @@
         <w:tabs>
           <w:tab w:val="left" w:pos="0"/>
         </w:tabs>
-        <w:spacing w:before="240" w:after="120" w:line="240" w:lineRule="auto"/>
-        <w:rPr>
-          <w:rFonts w:ascii="Times New Roman" w:hAnsi="Times New Roman" w:cs="Times New Roman"/>
+        <w:spacing w:before="60" w:after="60" w:line="240" w:lineRule="auto"/>
+        <w:rPr>
+          <w:rFonts w:ascii="Book Antiqua" w:hAnsi="Book Antiqua" w:cs="Times New Roman"/>
           <w:b/>
           <w:sz w:val="24"/>
           <w:szCs w:val="24"/>
@@ -65,12 +65,21 @@
       </w:pPr>
       <w:r>
         <w:rPr>
-          <w:rFonts w:ascii="Times New Roman" w:hAnsi="Times New Roman" w:cs="Times New Roman"/>
+          <w:rFonts w:ascii="Book Antiqua" w:hAnsi="Book Antiqua" w:cs="Times New Roman"/>
           <w:b/>
           <w:sz w:val="24"/>
           <w:szCs w:val="24"/>
         </w:rPr>
-        <w:t xml:space="preserve">VISTO: </w:t>
+        <w:t>VISTO</w:t>
+      </w:r>
+      <w:r>
+        <w:rPr>
+          <w:rFonts w:ascii="Book Antiqua" w:hAnsi="Book Antiqua" w:cs="Times New Roman"/>
+          <w:b/>
+          <w:sz w:val="24"/>
+          <w:szCs w:val="24"/>
+        </w:rPr>
+        <w:t xml:space="preserve">: </w:t>
       </w:r>
     </w:p>
     <w:p>
@@ -79,24 +88,17 @@
         <w:tabs>
           <w:tab w:val="left" w:pos="0"/>
         </w:tabs>
-        <w:spacing w:after="120" w:line="240" w:lineRule="auto"/>
-        <w:rPr>
-          <w:rFonts w:ascii="Times New Roman" w:hAnsi="Times New Roman" w:cs="Times New Roman"/>
-          <w:sz w:val="24"/>
-          <w:szCs w:val="24"/>
-        </w:rPr>
-      </w:pPr>
-      <w:r>
-        <w:rPr>
-          <w:rFonts w:ascii="Times New Roman" w:hAnsi="Times New Roman" w:cs="Times New Roman"/>
-          <w:sz w:val="24"/>
-          <w:szCs w:val="24"/>
-        </w:rPr>
-        <w:t xml:space="preserve"> </w:t>
-      </w:r>
-      <w:r>
-        <w:rPr>
-          <w:rFonts w:ascii="Times New Roman" w:hAnsi="Times New Roman" w:cs="Times New Roman"/>
+        <w:spacing w:after="180" w:line="240" w:lineRule="auto"/>
+        <w:jc w:val="both"/>
+        <w:rPr>
+          <w:rFonts w:ascii="Book Antiqua" w:hAnsi="Book Antiqua" w:cs="Times New Roman"/>
+          <w:sz w:val="24"/>
+          <w:szCs w:val="24"/>
+        </w:rPr>
+      </w:pPr>
+      <w:r>
+        <w:rPr>
+          <w:rFonts w:ascii="Book Antiqua" w:hAnsi="Book Antiqua" w:cs="Times New Roman"/>
           <w:sz w:val="24"/>
           <w:szCs w:val="24"/>
         </w:rPr>
@@ -104,15 +106,111 @@
       </w:r>
       <w:r>
         <w:rPr>
-          <w:rFonts w:ascii="Times New Roman" w:hAnsi="Times New Roman" w:cs="Times New Roman"/>
-          <w:sz w:val="24"/>
-          <w:szCs w:val="24"/>
-        </w:rPr>
-        <w:t>Ordenanza N° 443 de fecha 27 de Diciembre de 1991 por la que se transfieren los terrenos detallados en el Art. 1 de la mencionada Ordenanza a la Cooperativa de Viviendas Las Malvinas Ltda.y la Ordenanza N° 455/92 que, modificando el Art. 2 de la Ord. N° 443/91, fija el precio del terreno mediante una unidad p</w:t>
-      </w:r>
-      <w:r>
-        <w:rPr>
-          <w:rFonts w:ascii="Times New Roman" w:hAnsi="Times New Roman" w:cs="Times New Roman"/>
+          <w:rFonts w:ascii="Book Antiqua" w:hAnsi="Book Antiqua" w:cs="Times New Roman"/>
+          <w:sz w:val="24"/>
+          <w:szCs w:val="24"/>
+        </w:rPr>
+        <w:t>Ordenanza N° 443 de fecha 27 de Diciembre de 1991 por la que se transfieren los terrenos detallados en el Art</w:t>
+      </w:r>
+      <w:r>
+        <w:rPr>
+          <w:rFonts w:ascii="Book Antiqua" w:hAnsi="Book Antiqua" w:cs="Times New Roman"/>
+          <w:sz w:val="24"/>
+          <w:szCs w:val="24"/>
+        </w:rPr>
+        <w:t xml:space="preserve">. </w:t>
+      </w:r>
+      <w:r>
+        <w:rPr>
+          <w:rFonts w:ascii="Book Antiqua" w:hAnsi="Book Antiqua" w:cs="Times New Roman"/>
+          <w:sz w:val="24"/>
+          <w:szCs w:val="24"/>
+        </w:rPr>
+        <w:t>1 de la mencionada Ordenanza a la Cooperativa de Viviendas Las Malvinas Ltda</w:t>
+      </w:r>
+      <w:r>
+        <w:rPr>
+          <w:rFonts w:ascii="Book Antiqua" w:hAnsi="Book Antiqua" w:cs="Times New Roman"/>
+          <w:sz w:val="24"/>
+          <w:szCs w:val="24"/>
+        </w:rPr>
+        <w:t xml:space="preserve">. </w:t>
+      </w:r>
+      <w:r>
+        <w:rPr>
+          <w:rFonts w:ascii="Book Antiqua" w:hAnsi="Book Antiqua" w:cs="Times New Roman"/>
+          <w:sz w:val="24"/>
+          <w:szCs w:val="24"/>
+        </w:rPr>
+        <w:t>y la Ordenanza N° 455/92 que</w:t>
+      </w:r>
+      <w:r>
+        <w:rPr>
+          <w:rFonts w:ascii="Book Antiqua" w:hAnsi="Book Antiqua" w:cs="Times New Roman"/>
+          <w:sz w:val="24"/>
+          <w:szCs w:val="24"/>
+        </w:rPr>
+        <w:t xml:space="preserve">, </w:t>
+      </w:r>
+      <w:r>
+        <w:rPr>
+          <w:rFonts w:ascii="Book Antiqua" w:hAnsi="Book Antiqua" w:cs="Times New Roman"/>
+          <w:sz w:val="24"/>
+          <w:szCs w:val="24"/>
+        </w:rPr>
+        <w:t>modificando el Art</w:t>
+      </w:r>
+      <w:r>
+        <w:rPr>
+          <w:rFonts w:ascii="Book Antiqua" w:hAnsi="Book Antiqua" w:cs="Times New Roman"/>
+          <w:sz w:val="24"/>
+          <w:szCs w:val="24"/>
+        </w:rPr>
+        <w:t xml:space="preserve">. </w:t>
+      </w:r>
+      <w:r>
+        <w:rPr>
+          <w:rFonts w:ascii="Book Antiqua" w:hAnsi="Book Antiqua" w:cs="Times New Roman"/>
+          <w:sz w:val="24"/>
+          <w:szCs w:val="24"/>
+        </w:rPr>
+        <w:t>2 de la Ord</w:t>
+      </w:r>
+      <w:r>
+        <w:rPr>
+          <w:rFonts w:ascii="Book Antiqua" w:hAnsi="Book Antiqua" w:cs="Times New Roman"/>
+          <w:sz w:val="24"/>
+          <w:szCs w:val="24"/>
+        </w:rPr>
+        <w:t xml:space="preserve">. </w:t>
+      </w:r>
+      <w:r>
+        <w:rPr>
+          <w:rFonts w:ascii="Book Antiqua" w:hAnsi="Book Antiqua" w:cs="Times New Roman"/>
+          <w:sz w:val="24"/>
+          <w:szCs w:val="24"/>
+        </w:rPr>
+        <w:t>N° 443/91</w:t>
+      </w:r>
+      <w:r>
+        <w:rPr>
+          <w:rFonts w:ascii="Book Antiqua" w:hAnsi="Book Antiqua" w:cs="Times New Roman"/>
+          <w:sz w:val="24"/>
+          <w:szCs w:val="24"/>
+        </w:rPr>
+        <w:t xml:space="preserve">, </w:t>
+      </w:r>
+      <w:r>
+        <w:rPr>
+          <w:rFonts w:ascii="Book Antiqua" w:hAnsi="Book Antiqua" w:cs="Times New Roman"/>
+          <w:sz w:val="24"/>
+          <w:szCs w:val="24"/>
+        </w:rPr>
+        <w:t>fija el precio del terreno mediante una unidad p</w:t>
+      </w:r>
+      <w:r>
+        <w:rPr>
+          <w:rFonts w:ascii="Book Antiqua" w:hAnsi="Book Antiqua" w:cs="Times New Roman"/>
           <w:sz w:val="24"/>
           <w:szCs w:val="24"/>
         </w:rPr>
@@ -120,7 +218,7 @@
       </w:r>
       <w:r>
         <w:rPr>
-          <w:rFonts w:ascii="Times New Roman" w:hAnsi="Times New Roman" w:cs="Times New Roman"/>
+          <w:rFonts w:ascii="Book Antiqua" w:hAnsi="Book Antiqua" w:cs="Times New Roman"/>
           <w:sz w:val="24"/>
           <w:szCs w:val="24"/>
         </w:rPr>
@@ -128,7 +226,7 @@
       </w:r>
       <w:r>
         <w:rPr>
-          <w:rFonts w:ascii="Times New Roman" w:hAnsi="Times New Roman" w:cs="Times New Roman"/>
+          <w:rFonts w:ascii="Book Antiqua" w:hAnsi="Book Antiqua" w:cs="Times New Roman"/>
           <w:sz w:val="24"/>
           <w:szCs w:val="24"/>
         </w:rPr>
@@ -136,19 +234,35 @@
       </w:r>
       <w:r>
         <w:rPr>
-          <w:rFonts w:ascii="Times New Roman" w:hAnsi="Times New Roman" w:cs="Times New Roman"/>
-          <w:sz w:val="24"/>
-          <w:szCs w:val="24"/>
-        </w:rPr>
-        <w:t>nidense; y</w:t>
+          <w:rFonts w:ascii="Book Antiqua" w:hAnsi="Book Antiqua" w:cs="Times New Roman"/>
+          <w:sz w:val="24"/>
+          <w:szCs w:val="24"/>
+        </w:rPr>
+        <w:t>nidense</w:t>
+      </w:r>
+      <w:r>
+        <w:rPr>
+          <w:rFonts w:ascii="Book Antiqua" w:hAnsi="Book Antiqua" w:cs="Times New Roman"/>
+          <w:sz w:val="24"/>
+          <w:szCs w:val="24"/>
+        </w:rPr>
+        <w:t xml:space="preserve">; </w:t>
+      </w:r>
+      <w:r>
+        <w:rPr>
+          <w:rFonts w:ascii="Book Antiqua" w:hAnsi="Book Antiqua" w:cs="Times New Roman"/>
+          <w:sz w:val="24"/>
+          <w:szCs w:val="24"/>
+        </w:rPr>
+        <w:t>y</w:t>
       </w:r>
     </w:p>
     <w:p>
       <w:pPr>
         <w:keepNext/>
-        <w:spacing w:before="240" w:after="120" w:line="240" w:lineRule="auto"/>
-        <w:rPr>
-          <w:rFonts w:ascii="Times New Roman" w:hAnsi="Times New Roman" w:cs="Times New Roman"/>
+        <w:spacing w:before="60" w:after="60" w:line="240" w:lineRule="auto"/>
+        <w:rPr>
+          <w:rFonts w:ascii="Book Antiqua" w:hAnsi="Book Antiqua" w:cs="Times New Roman"/>
           <w:b/>
           <w:sz w:val="24"/>
           <w:szCs w:val="24"/>
@@ -156,35 +270,37 @@
       </w:pPr>
       <w:r>
         <w:rPr>
-          <w:rFonts w:ascii="Times New Roman" w:hAnsi="Times New Roman" w:cs="Times New Roman"/>
+          <w:rFonts w:ascii="Book Antiqua" w:hAnsi="Book Antiqua" w:cs="Times New Roman"/>
           <w:b/>
           <w:sz w:val="24"/>
           <w:szCs w:val="24"/>
         </w:rPr>
-        <w:t xml:space="preserve">CONSIDERANDO: </w:t>
+        <w:t>CONSIDERANDO</w:t>
+      </w:r>
+      <w:r>
+        <w:rPr>
+          <w:rFonts w:ascii="Book Antiqua" w:hAnsi="Book Antiqua" w:cs="Times New Roman"/>
+          <w:b/>
+          <w:sz w:val="24"/>
+          <w:szCs w:val="24"/>
+        </w:rPr>
+        <w:t xml:space="preserve">: </w:t>
       </w:r>
     </w:p>
     <w:p>
       <w:pPr>
         <w:keepNext/>
-        <w:spacing w:after="120" w:line="240" w:lineRule="auto"/>
-        <w:rPr>
-          <w:rFonts w:ascii="Times New Roman" w:hAnsi="Times New Roman" w:cs="Times New Roman"/>
-          <w:sz w:val="24"/>
-          <w:szCs w:val="24"/>
-        </w:rPr>
-      </w:pPr>
-      <w:r>
-        <w:rPr>
-          <w:rFonts w:ascii="Times New Roman" w:hAnsi="Times New Roman" w:cs="Times New Roman"/>
-          <w:sz w:val="24"/>
-          <w:szCs w:val="24"/>
-        </w:rPr>
-        <w:t xml:space="preserve"> </w:t>
-      </w:r>
-      <w:r>
-        <w:rPr>
-          <w:rFonts w:ascii="Times New Roman" w:hAnsi="Times New Roman" w:cs="Times New Roman"/>
+        <w:spacing w:after="180" w:line="240" w:lineRule="auto"/>
+        <w:jc w:val="both"/>
+        <w:rPr>
+          <w:rFonts w:ascii="Book Antiqua" w:hAnsi="Book Antiqua" w:cs="Times New Roman"/>
+          <w:sz w:val="24"/>
+          <w:szCs w:val="24"/>
+        </w:rPr>
+      </w:pPr>
+      <w:r>
+        <w:rPr>
+          <w:rFonts w:ascii="Book Antiqua" w:hAnsi="Book Antiqua" w:cs="Times New Roman"/>
           <w:sz w:val="24"/>
           <w:szCs w:val="24"/>
         </w:rPr>
@@ -192,7 +308,7 @@
       </w:r>
       <w:r>
         <w:rPr>
-          <w:rFonts w:ascii="Times New Roman" w:hAnsi="Times New Roman" w:cs="Times New Roman"/>
+          <w:rFonts w:ascii="Book Antiqua" w:hAnsi="Book Antiqua" w:cs="Times New Roman"/>
           <w:sz w:val="24"/>
           <w:szCs w:val="24"/>
         </w:rPr>
@@ -200,15 +316,31 @@
       </w:r>
       <w:r>
         <w:rPr>
-          <w:rFonts w:ascii="Times New Roman" w:hAnsi="Times New Roman" w:cs="Times New Roman"/>
-          <w:sz w:val="24"/>
-          <w:szCs w:val="24"/>
-        </w:rPr>
-        <w:t xml:space="preserve"> a la vigencia del Decreto 214 del 3 de Febrero de 2002 del Poder Ejecutivo Nacional, que </w:t>
-      </w:r>
-      <w:r>
-        <w:rPr>
-          <w:rFonts w:ascii="Times New Roman" w:hAnsi="Times New Roman" w:cs="Times New Roman"/>
+          <w:rFonts w:ascii="Book Antiqua" w:hAnsi="Book Antiqua" w:cs="Times New Roman"/>
+          <w:sz w:val="24"/>
+          <w:szCs w:val="24"/>
+        </w:rPr>
+        <w:t xml:space="preserve"> a la vigencia del Decreto 214 del 3 de Febrero de 2002 del Poder Ejecutivo Nacional</w:t>
+      </w:r>
+      <w:r>
+        <w:rPr>
+          <w:rFonts w:ascii="Book Antiqua" w:hAnsi="Book Antiqua" w:cs="Times New Roman"/>
+          <w:sz w:val="24"/>
+          <w:szCs w:val="24"/>
+        </w:rPr>
+        <w:t xml:space="preserve">, </w:t>
+      </w:r>
+      <w:r>
+        <w:rPr>
+          <w:rFonts w:ascii="Book Antiqua" w:hAnsi="Book Antiqua" w:cs="Times New Roman"/>
+          <w:sz w:val="24"/>
+          <w:szCs w:val="24"/>
+        </w:rPr>
+        <w:t xml:space="preserve">que </w:t>
+      </w:r>
+      <w:r>
+        <w:rPr>
+          <w:rFonts w:ascii="Book Antiqua" w:hAnsi="Book Antiqua" w:cs="Times New Roman"/>
           <w:sz w:val="24"/>
           <w:szCs w:val="24"/>
         </w:rPr>
@@ -216,62 +348,79 @@
       </w:r>
       <w:r>
         <w:rPr>
-          <w:rFonts w:ascii="Times New Roman" w:hAnsi="Times New Roman" w:cs="Times New Roman"/>
-          <w:sz w:val="24"/>
-          <w:szCs w:val="24"/>
-        </w:rPr>
-        <w:t xml:space="preserve"> la conversión a pesos de las obligaciones de dar sumas de dinero de cualquier causa y origen expresadas en dólar estadounidenses, resulta imprescindible adecuar las mencionadas Ordenanzas a la legislación vigente;</w:t>
+          <w:rFonts w:ascii="Book Antiqua" w:hAnsi="Book Antiqua" w:cs="Times New Roman"/>
+          <w:sz w:val="24"/>
+          <w:szCs w:val="24"/>
+        </w:rPr>
+        <w:t xml:space="preserve"> la conversión a pesos de las obligaciones de dar sumas de dinero de cualquier causa y origen expresadas en dólar estadounidenses</w:t>
+      </w:r>
+      <w:r>
+        <w:rPr>
+          <w:rFonts w:ascii="Book Antiqua" w:hAnsi="Book Antiqua" w:cs="Times New Roman"/>
+          <w:sz w:val="24"/>
+          <w:szCs w:val="24"/>
+        </w:rPr>
+        <w:t xml:space="preserve">, </w:t>
+      </w:r>
+      <w:r>
+        <w:rPr>
+          <w:rFonts w:ascii="Book Antiqua" w:hAnsi="Book Antiqua" w:cs="Times New Roman"/>
+          <w:sz w:val="24"/>
+          <w:szCs w:val="24"/>
+        </w:rPr>
+        <w:t>resulta imprescindible adecuar las mencionadas Ordenanzas a la legislación vigente</w:t>
+      </w:r>
+      <w:r>
+        <w:rPr>
+          <w:rFonts w:ascii="Book Antiqua" w:hAnsi="Book Antiqua" w:cs="Times New Roman"/>
+          <w:sz w:val="24"/>
+          <w:szCs w:val="24"/>
+        </w:rPr>
+        <w:t>;</w:t>
       </w:r>
     </w:p>
     <w:p>
       <w:pPr>
         <w:keepNext/>
-        <w:spacing w:after="120" w:line="240" w:lineRule="auto"/>
-        <w:rPr>
-          <w:rFonts w:ascii="Times New Roman" w:hAnsi="Times New Roman" w:cs="Times New Roman"/>
-          <w:sz w:val="24"/>
-          <w:szCs w:val="24"/>
-        </w:rPr>
-      </w:pPr>
-      <w:r>
-        <w:rPr>
-          <w:rFonts w:ascii="Times New Roman" w:hAnsi="Times New Roman" w:cs="Times New Roman"/>
-          <w:sz w:val="24"/>
-          <w:szCs w:val="24"/>
-        </w:rPr>
-        <w:tab/>
-      </w:r>
-      <w:r>
-        <w:rPr>
-          <w:rFonts w:ascii="Times New Roman" w:hAnsi="Times New Roman" w:cs="Times New Roman"/>
-          <w:sz w:val="24"/>
-          <w:szCs w:val="24"/>
-        </w:rPr>
-        <w:tab/>
-      </w:r>
-      <w:r>
-        <w:rPr>
-          <w:rFonts w:ascii="Times New Roman" w:hAnsi="Times New Roman" w:cs="Times New Roman"/>
-          <w:sz w:val="24"/>
-          <w:szCs w:val="24"/>
-        </w:rPr>
-        <w:tab/>
-        <w:t>Que dada la necesidad de definir con mayor certeza las obligaciones de las partes en la transacción priorizando el objetivo social en el otorgamiento de los terrenos;</w:t>
+        <w:spacing w:after="180" w:line="240" w:lineRule="auto"/>
+        <w:jc w:val="both"/>
+        <w:rPr>
+          <w:rFonts w:ascii="Book Antiqua" w:hAnsi="Book Antiqua" w:cs="Times New Roman"/>
+          <w:sz w:val="24"/>
+          <w:szCs w:val="24"/>
+        </w:rPr>
+      </w:pPr>
+      <w:r>
+        <w:rPr>
+          <w:rFonts w:ascii="Book Antiqua" w:hAnsi="Book Antiqua" w:cs="Times New Roman"/>
+          <w:sz w:val="24"/>
+          <w:szCs w:val="24"/>
+        </w:rPr>
+        <w:t>Que dada la necesidad de definir con mayor certeza las obligaciones de las partes en la transacción priorizando el objetivo social en el otorgamiento de los terrenos</w:t>
+      </w:r>
+      <w:r>
+        <w:rPr>
+          <w:rFonts w:ascii="Book Antiqua" w:hAnsi="Book Antiqua" w:cs="Times New Roman"/>
+          <w:sz w:val="24"/>
+          <w:szCs w:val="24"/>
+        </w:rPr>
+        <w:t>;</w:t>
       </w:r>
     </w:p>
     <w:p>
       <w:pPr>
         <w:keepNext/>
-        <w:spacing w:after="120" w:line="240" w:lineRule="auto"/>
-        <w:rPr>
-          <w:rFonts w:ascii="Times New Roman" w:hAnsi="Times New Roman" w:cs="Times New Roman"/>
-          <w:sz w:val="24"/>
-          <w:szCs w:val="24"/>
-        </w:rPr>
-      </w:pPr>
-      <w:r>
-        <w:rPr>
-          <w:rFonts w:ascii="Times New Roman" w:hAnsi="Times New Roman" w:cs="Times New Roman"/>
+        <w:spacing w:after="180" w:line="240" w:lineRule="auto"/>
+        <w:jc w:val="both"/>
+        <w:rPr>
+          <w:rFonts w:ascii="Book Antiqua" w:hAnsi="Book Antiqua" w:cs="Times New Roman"/>
+          <w:sz w:val="24"/>
+          <w:szCs w:val="24"/>
+        </w:rPr>
+      </w:pPr>
+      <w:r>
+        <w:rPr>
+          <w:rFonts w:ascii="Book Antiqua" w:hAnsi="Book Antiqua" w:cs="Times New Roman"/>
           <w:sz w:val="24"/>
           <w:szCs w:val="24"/>
         </w:rPr>
@@ -279,7 +428,7 @@
       </w:r>
       <w:r>
         <w:rPr>
-          <w:rFonts w:ascii="Times New Roman" w:hAnsi="Times New Roman" w:cs="Times New Roman"/>
+          <w:rFonts w:ascii="Book Antiqua" w:hAnsi="Book Antiqua" w:cs="Times New Roman"/>
           <w:sz w:val="24"/>
           <w:szCs w:val="24"/>
         </w:rPr>
@@ -287,15 +436,15 @@
       </w:r>
       <w:r>
         <w:rPr>
-          <w:rFonts w:ascii="Times New Roman" w:hAnsi="Times New Roman" w:cs="Times New Roman"/>
-          <w:sz w:val="24"/>
-          <w:szCs w:val="24"/>
-        </w:rPr>
-        <w:t xml:space="preserve"> (</w:t>
-      </w:r>
-      <w:r>
-        <w:rPr>
-          <w:rFonts w:ascii="Times New Roman" w:hAnsi="Times New Roman" w:cs="Times New Roman"/>
+          <w:rFonts w:ascii="Book Antiqua" w:hAnsi="Book Antiqua" w:cs="Times New Roman"/>
+          <w:sz w:val="24"/>
+          <w:szCs w:val="24"/>
+        </w:rPr>
+        <w:t>(</w:t>
+      </w:r>
+      <w:r>
+        <w:rPr>
+          <w:rFonts w:ascii="Book Antiqua" w:hAnsi="Book Antiqua" w:cs="Times New Roman"/>
           <w:sz w:val="24"/>
           <w:szCs w:val="24"/>
         </w:rPr>
@@ -303,15 +452,15 @@
       </w:r>
       <w:r>
         <w:rPr>
-          <w:rFonts w:ascii="Times New Roman" w:hAnsi="Times New Roman" w:cs="Times New Roman"/>
-          <w:sz w:val="24"/>
-          <w:szCs w:val="24"/>
-        </w:rPr>
-        <w:t xml:space="preserve">) </w:t>
-      </w:r>
-      <w:r>
-        <w:rPr>
-          <w:rFonts w:ascii="Times New Roman" w:hAnsi="Times New Roman" w:cs="Times New Roman"/>
+          <w:rFonts w:ascii="Book Antiqua" w:hAnsi="Book Antiqua" w:cs="Times New Roman"/>
+          <w:sz w:val="24"/>
+          <w:szCs w:val="24"/>
+        </w:rPr>
+        <w:t>)</w:t>
+      </w:r>
+      <w:r>
+        <w:rPr>
+          <w:rFonts w:ascii="Book Antiqua" w:hAnsi="Book Antiqua" w:cs="Times New Roman"/>
           <w:sz w:val="24"/>
           <w:szCs w:val="24"/>
         </w:rPr>
@@ -319,7 +468,7 @@
       </w:r>
       <w:r>
         <w:rPr>
-          <w:rFonts w:ascii="Times New Roman" w:hAnsi="Times New Roman" w:cs="Times New Roman"/>
+          <w:rFonts w:ascii="Book Antiqua" w:hAnsi="Book Antiqua" w:cs="Times New Roman"/>
           <w:sz w:val="24"/>
           <w:szCs w:val="24"/>
         </w:rPr>
@@ -327,178 +476,257 @@
       </w:r>
       <w:r>
         <w:rPr>
-          <w:rFonts w:ascii="Times New Roman" w:hAnsi="Times New Roman" w:cs="Times New Roman"/>
-          <w:sz w:val="24"/>
-          <w:szCs w:val="24"/>
-        </w:rPr>
-        <w:t xml:space="preserve">e Mayo de 2003, emitido por el </w:t>
-      </w:r>
-      <w:r>
-        <w:rPr>
-          <w:rFonts w:ascii="Times New Roman" w:hAnsi="Times New Roman" w:cs="Times New Roman"/>
-          <w:sz w:val="24"/>
-          <w:szCs w:val="24"/>
-        </w:rPr>
-        <w:t>Poder Ejecutivo Provincial;</w:t>
+          <w:rFonts w:ascii="Book Antiqua" w:hAnsi="Book Antiqua" w:cs="Times New Roman"/>
+          <w:sz w:val="24"/>
+          <w:szCs w:val="24"/>
+        </w:rPr>
+        <w:t>e Mayo de 2003</w:t>
+      </w:r>
+      <w:r>
+        <w:rPr>
+          <w:rFonts w:ascii="Book Antiqua" w:hAnsi="Book Antiqua" w:cs="Times New Roman"/>
+          <w:sz w:val="24"/>
+          <w:szCs w:val="24"/>
+        </w:rPr>
+        <w:t xml:space="preserve">, </w:t>
+      </w:r>
+      <w:r>
+        <w:rPr>
+          <w:rFonts w:ascii="Book Antiqua" w:hAnsi="Book Antiqua" w:cs="Times New Roman"/>
+          <w:sz w:val="24"/>
+          <w:szCs w:val="24"/>
+        </w:rPr>
+        <w:t xml:space="preserve">emitido por el </w:t>
+      </w:r>
+      <w:r>
+        <w:rPr>
+          <w:rFonts w:ascii="Book Antiqua" w:hAnsi="Book Antiqua" w:cs="Times New Roman"/>
+          <w:sz w:val="24"/>
+          <w:szCs w:val="24"/>
+        </w:rPr>
+        <w:t>Poder Ejecutivo Provincial</w:t>
+      </w:r>
+      <w:r>
+        <w:rPr>
+          <w:rFonts w:ascii="Book Antiqua" w:hAnsi="Book Antiqua" w:cs="Times New Roman"/>
+          <w:sz w:val="24"/>
+          <w:szCs w:val="24"/>
+        </w:rPr>
+        <w:t>;</w:t>
       </w:r>
     </w:p>
     <w:p>
       <w:pPr>
         <w:keepNext/>
-        <w:spacing w:after="120" w:line="240" w:lineRule="auto"/>
-        <w:rPr>
-          <w:rFonts w:ascii="Times New Roman" w:hAnsi="Times New Roman" w:cs="Times New Roman"/>
-          <w:sz w:val="24"/>
-          <w:szCs w:val="24"/>
-        </w:rPr>
-      </w:pPr>
-      <w:r>
-        <w:rPr>
-          <w:rFonts w:ascii="Times New Roman" w:hAnsi="Times New Roman" w:cs="Times New Roman"/>
-          <w:sz w:val="24"/>
-          <w:szCs w:val="24"/>
-        </w:rPr>
-        <w:t xml:space="preserve">EL </w:t>
-      </w:r>
-      <w:r>
-        <w:rPr>
-          <w:rFonts w:ascii="Times New Roman" w:hAnsi="Times New Roman" w:cs="Times New Roman"/>
-          <w:sz w:val="24"/>
-          <w:szCs w:val="24"/>
-        </w:rPr>
-        <w:t>INTERVENTOR MUNICIPAL</w:t>
+        <w:spacing w:before="240" w:after="240" w:line="240" w:lineRule="auto"/>
+        <w:ind w:left="1843" w:right="1843"/>
+        <w:jc w:val="center"/>
+        <w:rPr>
+          <w:rFonts w:ascii="Book Antiqua" w:hAnsi="Book Antiqua" w:cs="Times New Roman"/>
+          <w:b/>
+          <w:sz w:val="24"/>
+          <w:szCs w:val="24"/>
+        </w:rPr>
+      </w:pPr>
+      <w:r>
+        <w:rPr>
+          <w:rFonts w:ascii="Book Antiqua" w:hAnsi="Book Antiqua" w:cs="Times New Roman"/>
+          <w:b/>
+          <w:sz w:val="24"/>
+          <w:szCs w:val="24"/>
+        </w:rPr>
+        <w:t>EL INTERVENTOR MUNICIPAL SANCIONA CON FUERZA DE ORDENANZA</w:t>
       </w:r>
     </w:p>
     <w:p>
       <w:pPr>
         <w:keepNext/>
-        <w:spacing w:after="120" w:line="240" w:lineRule="auto"/>
-        <w:rPr>
-          <w:rFonts w:ascii="Times New Roman" w:hAnsi="Times New Roman" w:cs="Times New Roman"/>
-          <w:sz w:val="24"/>
-          <w:szCs w:val="24"/>
-        </w:rPr>
-      </w:pPr>
-      <w:r>
-        <w:rPr>
-          <w:rFonts w:ascii="Times New Roman" w:hAnsi="Times New Roman" w:cs="Times New Roman"/>
-          <w:sz w:val="24"/>
-          <w:szCs w:val="24"/>
-        </w:rPr>
-        <w:t xml:space="preserve">SANCIONA </w:t>
-      </w:r>
-      <w:r>
-        <w:rPr>
-          <w:rFonts w:ascii="Times New Roman" w:hAnsi="Times New Roman" w:cs="Times New Roman"/>
-          <w:sz w:val="24"/>
-          <w:szCs w:val="24"/>
-        </w:rPr>
-        <w:t xml:space="preserve">Y PROMULGA </w:t>
-      </w:r>
-      <w:r>
-        <w:rPr>
-          <w:rFonts w:ascii="Times New Roman" w:hAnsi="Times New Roman" w:cs="Times New Roman"/>
-          <w:sz w:val="24"/>
-          <w:szCs w:val="24"/>
-        </w:rPr>
-        <w:t>CON FUERZA DE</w:t>
+        <w:spacing w:after="180" w:line="240" w:lineRule="auto"/>
+        <w:jc w:val="both"/>
+        <w:rPr>
+          <w:rFonts w:ascii="Book Antiqua" w:hAnsi="Book Antiqua" w:cs="Times New Roman"/>
+          <w:sz w:val="24"/>
+          <w:szCs w:val="24"/>
+        </w:rPr>
+      </w:pPr>
+      <w:r>
+        <w:rPr>
+          <w:rFonts w:ascii="Book Antiqua" w:hAnsi="Book Antiqua" w:cs="Times New Roman"/>
+          <w:sz w:val="24"/>
+          <w:szCs w:val="24"/>
+          <w:u w:val="single"/>
+        </w:rPr>
+        <w:t>ARTÍCULO PRIMERO</w:t>
+      </w:r>
+      <w:r>
+        <w:rPr>
+          <w:rFonts w:ascii="Book Antiqua" w:hAnsi="Book Antiqua" w:cs="Times New Roman"/>
+          <w:sz w:val="24"/>
+          <w:szCs w:val="24"/>
+        </w:rPr>
+        <w:t>:</w:t>
+      </w:r>
+      <w:r>
+        <w:rPr>
+          <w:rFonts w:ascii="Book Antiqua" w:hAnsi="Book Antiqua" w:cs="Times New Roman"/>
+          <w:sz w:val="24"/>
+          <w:szCs w:val="24"/>
+        </w:rPr>
+        <w:t xml:space="preserve"> </w:t>
+      </w:r>
+      <w:r>
+        <w:rPr>
+          <w:rFonts w:ascii="Book Antiqua" w:hAnsi="Book Antiqua" w:cs="Times New Roman"/>
+          <w:sz w:val="24"/>
+          <w:szCs w:val="24"/>
+        </w:rPr>
+        <w:t>DEROGASE el Art</w:t>
+      </w:r>
+      <w:r>
+        <w:rPr>
+          <w:rFonts w:ascii="Book Antiqua" w:hAnsi="Book Antiqua" w:cs="Times New Roman"/>
+          <w:sz w:val="24"/>
+          <w:szCs w:val="24"/>
+        </w:rPr>
+        <w:t xml:space="preserve">. </w:t>
+      </w:r>
+      <w:r>
+        <w:rPr>
+          <w:rFonts w:ascii="Book Antiqua" w:hAnsi="Book Antiqua" w:cs="Times New Roman"/>
+          <w:sz w:val="24"/>
+          <w:szCs w:val="24"/>
+        </w:rPr>
+        <w:t>2° de la Ordenanza N° 445/92</w:t>
+      </w:r>
+      <w:r>
+        <w:rPr>
+          <w:rFonts w:ascii="Book Antiqua" w:hAnsi="Book Antiqua" w:cs="Times New Roman"/>
+          <w:sz w:val="24"/>
+          <w:szCs w:val="24"/>
+        </w:rPr>
+        <w:t>.</w:t>
       </w:r>
     </w:p>
     <w:p>
       <w:pPr>
         <w:keepNext/>
-        <w:spacing w:after="120" w:line="240" w:lineRule="auto"/>
-        <w:rPr>
-          <w:rFonts w:ascii="Times New Roman" w:hAnsi="Times New Roman" w:cs="Times New Roman"/>
-          <w:sz w:val="24"/>
-          <w:szCs w:val="24"/>
-        </w:rPr>
-      </w:pPr>
-      <w:r>
-        <w:rPr>
-          <w:rFonts w:ascii="Times New Roman" w:hAnsi="Times New Roman" w:cs="Times New Roman"/>
-          <w:sz w:val="24"/>
-          <w:szCs w:val="24"/>
-        </w:rPr>
-        <w:t>ORDENANZA</w:t>
+        <w:spacing w:after="180" w:line="240" w:lineRule="auto"/>
+        <w:jc w:val="both"/>
+        <w:rPr>
+          <w:rFonts w:ascii="Book Antiqua" w:hAnsi="Book Antiqua" w:cs="Times New Roman"/>
+          <w:sz w:val="24"/>
+          <w:szCs w:val="24"/>
+        </w:rPr>
+      </w:pPr>
+      <w:r>
+        <w:rPr>
+          <w:rFonts w:ascii="Book Antiqua" w:hAnsi="Book Antiqua" w:cs="Times New Roman"/>
+          <w:sz w:val="24"/>
+          <w:szCs w:val="24"/>
+          <w:u w:val="single"/>
+        </w:rPr>
+        <w:t>ARTÍCULO SEGUNDO</w:t>
+      </w:r>
+      <w:r>
+        <w:rPr>
+          <w:rFonts w:ascii="Book Antiqua" w:hAnsi="Book Antiqua" w:cs="Times New Roman"/>
+          <w:sz w:val="24"/>
+          <w:szCs w:val="24"/>
+        </w:rPr>
+        <w:t>:</w:t>
+      </w:r>
+      <w:r>
+        <w:rPr>
+          <w:rFonts w:ascii="Book Antiqua" w:hAnsi="Book Antiqua" w:cs="Times New Roman"/>
+          <w:sz w:val="24"/>
+          <w:szCs w:val="24"/>
+        </w:rPr>
+        <w:t xml:space="preserve"> </w:t>
+      </w:r>
+      <w:r>
+        <w:rPr>
+          <w:rFonts w:ascii="Book Antiqua" w:hAnsi="Book Antiqua" w:cs="Times New Roman"/>
+          <w:sz w:val="24"/>
+          <w:szCs w:val="24"/>
+        </w:rPr>
+        <w:t>Modificase el Art</w:t>
+      </w:r>
+      <w:r>
+        <w:rPr>
+          <w:rFonts w:ascii="Book Antiqua" w:hAnsi="Book Antiqua" w:cs="Times New Roman"/>
+          <w:sz w:val="24"/>
+          <w:szCs w:val="24"/>
+        </w:rPr>
+        <w:t xml:space="preserve">. </w:t>
+      </w:r>
+      <w:r>
+        <w:rPr>
+          <w:rFonts w:ascii="Book Antiqua" w:hAnsi="Book Antiqua" w:cs="Times New Roman"/>
+          <w:sz w:val="24"/>
+          <w:szCs w:val="24"/>
+        </w:rPr>
+        <w:t>2° de la Ordenanza N° 443 de fecha 27 de diciembre de 1991 el que quedará redactado de la siguiente manera</w:t>
+      </w:r>
+      <w:r>
+        <w:rPr>
+          <w:rFonts w:ascii="Book Antiqua" w:hAnsi="Book Antiqua" w:cs="Times New Roman"/>
+          <w:sz w:val="24"/>
+          <w:szCs w:val="24"/>
+        </w:rPr>
+        <w:t xml:space="preserve">: </w:t>
       </w:r>
     </w:p>
     <w:p>
       <w:pPr>
         <w:keepNext/>
-        <w:spacing w:after="120" w:line="240" w:lineRule="auto"/>
-        <w:rPr>
-          <w:rFonts w:ascii="Times New Roman" w:hAnsi="Times New Roman" w:cs="Times New Roman"/>
-          <w:sz w:val="24"/>
-          <w:szCs w:val="24"/>
-        </w:rPr>
-      </w:pPr>
-      <w:r>
-        <w:rPr>
-          <w:rFonts w:ascii="Times New Roman" w:hAnsi="Times New Roman" w:cs="Times New Roman"/>
-          <w:sz w:val="24"/>
-          <w:szCs w:val="24"/>
-          <w:u w:val="single"/>
-        </w:rPr>
-        <w:t>ARTICULO PRIMERO</w:t>
-      </w:r>
-      <w:r>
-        <w:rPr>
-          <w:rFonts w:ascii="Times New Roman" w:hAnsi="Times New Roman" w:cs="Times New Roman"/>
-          <w:sz w:val="24"/>
-          <w:szCs w:val="24"/>
-          <w:u w:val="single"/>
-        </w:rPr>
-        <w:t>:</w:t>
-      </w:r>
-      <w:r>
-        <w:rPr>
-          <w:rFonts w:ascii="Times New Roman" w:hAnsi="Times New Roman" w:cs="Times New Roman"/>
-          <w:sz w:val="24"/>
-          <w:szCs w:val="24"/>
-        </w:rPr>
-        <w:t xml:space="preserve"> </w:t>
-      </w:r>
-      <w:r>
-        <w:rPr>
-          <w:rFonts w:ascii="Times New Roman" w:hAnsi="Times New Roman" w:cs="Times New Roman"/>
-          <w:sz w:val="24"/>
-          <w:szCs w:val="24"/>
-        </w:rPr>
-        <w:t>DEROGASE el Art. 2° de la Ordenanza N° 445/92.</w:t>
+        <w:spacing w:after="180" w:line="240" w:lineRule="auto"/>
+        <w:jc w:val="both"/>
+        <w:rPr>
+          <w:rFonts w:ascii="Book Antiqua" w:hAnsi="Book Antiqua" w:cs="Times New Roman"/>
+          <w:sz w:val="24"/>
+          <w:szCs w:val="24"/>
+        </w:rPr>
+      </w:pPr>
+      <w:r>
+        <w:rPr>
+          <w:rFonts w:ascii="Book Antiqua" w:hAnsi="Book Antiqua" w:cs="Times New Roman"/>
+          <w:sz w:val="24"/>
+          <w:szCs w:val="24"/>
+        </w:rPr>
+        <w:t>“El precio a pagar por los adquirentes de cada lote, se pesifica en la suma de $600,00 00 (pesos seiscientos) de conformidad con lo prescripto por el Decreto N° 214/02 del Poder Ejecutivo Nacional y demás legislación concordante”.</w:t>
       </w:r>
     </w:p>
     <w:p>
       <w:pPr>
         <w:keepNext/>
-        <w:spacing w:after="120" w:line="240" w:lineRule="auto"/>
-        <w:rPr>
-          <w:rFonts w:ascii="Times New Roman" w:hAnsi="Times New Roman" w:cs="Times New Roman"/>
-          <w:sz w:val="24"/>
-          <w:szCs w:val="24"/>
-        </w:rPr>
-      </w:pPr>
-      <w:r>
-        <w:rPr>
-          <w:rFonts w:ascii="Times New Roman" w:hAnsi="Times New Roman" w:cs="Times New Roman"/>
+        <w:spacing w:after="180" w:line="240" w:lineRule="auto"/>
+        <w:jc w:val="both"/>
+        <w:rPr>
+          <w:rFonts w:ascii="Book Antiqua" w:hAnsi="Book Antiqua" w:cs="Times New Roman"/>
+          <w:sz w:val="24"/>
+          <w:szCs w:val="24"/>
+        </w:rPr>
+      </w:pPr>
+      <w:r>
+        <w:rPr>
+          <w:rFonts w:ascii="Book Antiqua" w:hAnsi="Book Antiqua" w:cs="Times New Roman"/>
           <w:sz w:val="24"/>
           <w:szCs w:val="24"/>
           <w:u w:val="single"/>
         </w:rPr>
-        <w:t>ARTICULO SEGUNDO</w:t>
-      </w:r>
-      <w:r>
-        <w:rPr>
-          <w:rFonts w:ascii="Times New Roman" w:hAnsi="Times New Roman" w:cs="Times New Roman"/>
-          <w:sz w:val="24"/>
-          <w:szCs w:val="24"/>
-          <w:u w:val="single"/>
+        <w:t>ARTÍCULO TERCERO</w:t>
+      </w:r>
+      <w:r>
+        <w:rPr>
+          <w:rFonts w:ascii="Book Antiqua" w:hAnsi="Book Antiqua" w:cs="Times New Roman"/>
+          <w:sz w:val="24"/>
+          <w:szCs w:val="24"/>
         </w:rPr>
         <w:t>:</w:t>
       </w:r>
       <w:r>
         <w:rPr>
-          <w:rFonts w:ascii="Times New Roman" w:hAnsi="Times New Roman" w:cs="Times New Roman"/>
+          <w:rFonts w:ascii="Book Antiqua" w:hAnsi="Book Antiqua" w:cs="Times New Roman"/>
           <w:sz w:val="24"/>
           <w:szCs w:val="24"/>
         </w:rPr>
@@ -506,125 +734,99 @@
       </w:r>
       <w:r>
         <w:rPr>
-          <w:rFonts w:ascii="Times New Roman" w:hAnsi="Times New Roman" w:cs="Times New Roman"/>
-          <w:sz w:val="24"/>
-          <w:szCs w:val="24"/>
-        </w:rPr>
-        <w:t>Modificase el Art. 2° de la Ordenanza N° 443 de fecha 27 de diciembre de 1991 el que quedará redactado de la siguiente manera:</w:t>
-      </w:r>
-    </w:p>
-    <w:p>
-      <w:pPr>
-        <w:keepNext/>
-        <w:spacing w:after="120" w:line="240" w:lineRule="auto"/>
-        <w:rPr>
-          <w:rFonts w:ascii="Times New Roman" w:hAnsi="Times New Roman" w:cs="Times New Roman"/>
-          <w:sz w:val="24"/>
-          <w:szCs w:val="24"/>
-        </w:rPr>
-      </w:pPr>
-      <w:r>
-        <w:rPr>
-          <w:rFonts w:ascii="Times New Roman" w:hAnsi="Times New Roman" w:cs="Times New Roman"/>
-          <w:sz w:val="24"/>
-          <w:szCs w:val="24"/>
-        </w:rPr>
-        <w:t>“El precio a pagar por los adquirentes de cada lote, se pe</w:t>
-      </w:r>
-      <w:bookmarkStart w:id="0" w:name="_GoBack"/>
-      <w:bookmarkEnd w:id="0"/>
-      <w:r>
-        <w:rPr>
-          <w:rFonts w:ascii="Times New Roman" w:hAnsi="Times New Roman" w:cs="Times New Roman"/>
-          <w:sz w:val="24"/>
-          <w:szCs w:val="24"/>
-        </w:rPr>
-        <w:t>sifica en la suma de $600,00</w:t>
-      </w:r>
-      <w:r>
-        <w:rPr>
-          <w:rFonts w:ascii="Times New Roman" w:hAnsi="Times New Roman" w:cs="Times New Roman"/>
-          <w:sz w:val="24"/>
-          <w:szCs w:val="24"/>
-        </w:rPr>
-        <w:t xml:space="preserve"> </w:t>
-      </w:r>
-      <w:r>
-        <w:rPr>
-          <w:rFonts w:ascii="Times New Roman" w:hAnsi="Times New Roman" w:cs="Times New Roman"/>
-          <w:sz w:val="24"/>
-          <w:szCs w:val="24"/>
-        </w:rPr>
-        <w:t xml:space="preserve"> (</w:t>
-      </w:r>
-      <w:r>
-        <w:rPr>
-          <w:rFonts w:ascii="Times New Roman" w:hAnsi="Times New Roman" w:cs="Times New Roman"/>
-          <w:sz w:val="24"/>
-          <w:szCs w:val="24"/>
-        </w:rPr>
-        <w:t>pesos seiscientos</w:t>
-      </w:r>
-      <w:r>
-        <w:rPr>
-          <w:rFonts w:ascii="Times New Roman" w:hAnsi="Times New Roman" w:cs="Times New Roman"/>
-          <w:sz w:val="24"/>
-          <w:szCs w:val="24"/>
-        </w:rPr>
-        <w:t xml:space="preserve">) , </w:t>
-      </w:r>
-      <w:r>
-        <w:rPr>
-          <w:rFonts w:ascii="Times New Roman" w:hAnsi="Times New Roman" w:cs="Times New Roman"/>
-          <w:sz w:val="24"/>
-          <w:szCs w:val="24"/>
-        </w:rPr>
-        <w:t xml:space="preserve"> de conformidad con lo prescripto por el Decreto N° 214/02 del Poder Ejecutivo Nacional y demás legislación concordante”.</w:t>
-      </w:r>
-    </w:p>
-    <w:p>
-      <w:pPr>
-        <w:keepNext/>
-        <w:spacing w:after="120" w:line="240" w:lineRule="auto"/>
-        <w:rPr>
-          <w:rFonts w:ascii="Times New Roman" w:hAnsi="Times New Roman" w:cs="Times New Roman"/>
-          <w:sz w:val="24"/>
-          <w:szCs w:val="24"/>
-        </w:rPr>
-      </w:pPr>
-      <w:r>
-        <w:rPr>
-          <w:rFonts w:ascii="Times New Roman" w:hAnsi="Times New Roman" w:cs="Times New Roman"/>
-          <w:sz w:val="24"/>
-          <w:szCs w:val="24"/>
-          <w:u w:val="single"/>
-        </w:rPr>
-        <w:t>ARTICULO TERCERO</w:t>
-      </w:r>
-      <w:r>
-        <w:rPr>
-          <w:rFonts w:ascii="Times New Roman" w:hAnsi="Times New Roman" w:cs="Times New Roman"/>
-          <w:sz w:val="24"/>
-          <w:szCs w:val="24"/>
-          <w:u w:val="single"/>
-        </w:rPr>
-        <w:t>:</w:t>
-      </w:r>
-      <w:r>
-        <w:rPr>
-          <w:rFonts w:ascii="Times New Roman" w:hAnsi="Times New Roman" w:cs="Times New Roman"/>
-          <w:sz w:val="24"/>
-          <w:szCs w:val="24"/>
-        </w:rPr>
-        <w:t xml:space="preserve"> </w:t>
-      </w:r>
-      <w:r>
-        <w:rPr>
-          <w:rFonts w:ascii="Times New Roman" w:hAnsi="Times New Roman" w:cs="Times New Roman"/>
-          <w:sz w:val="24"/>
-          <w:szCs w:val="24"/>
-        </w:rPr>
-        <w:t>Dentro de los 10 días siguientes a la publicación, de la presente, las partes deberá convenir y/o modificar, según corresponda, mediante la suscripción del instrumento legal pertinente, los elementos jurídicos de la venta que a título enunciativo se fijan a continuación:</w:t>
+          <w:rFonts w:ascii="Book Antiqua" w:hAnsi="Book Antiqua" w:cs="Times New Roman"/>
+          <w:sz w:val="24"/>
+          <w:szCs w:val="24"/>
+        </w:rPr>
+        <w:t>Dentro de los 10 días siguientes a la publicación</w:t>
+      </w:r>
+      <w:r>
+        <w:rPr>
+          <w:rFonts w:ascii="Book Antiqua" w:hAnsi="Book Antiqua" w:cs="Times New Roman"/>
+          <w:sz w:val="24"/>
+          <w:szCs w:val="24"/>
+        </w:rPr>
+        <w:t xml:space="preserve">, </w:t>
+      </w:r>
+      <w:r>
+        <w:rPr>
+          <w:rFonts w:ascii="Book Antiqua" w:hAnsi="Book Antiqua" w:cs="Times New Roman"/>
+          <w:sz w:val="24"/>
+          <w:szCs w:val="24"/>
+        </w:rPr>
+        <w:t>de la presente</w:t>
+      </w:r>
+      <w:r>
+        <w:rPr>
+          <w:rFonts w:ascii="Book Antiqua" w:hAnsi="Book Antiqua" w:cs="Times New Roman"/>
+          <w:sz w:val="24"/>
+          <w:szCs w:val="24"/>
+        </w:rPr>
+        <w:t xml:space="preserve">, </w:t>
+      </w:r>
+      <w:r>
+        <w:rPr>
+          <w:rFonts w:ascii="Book Antiqua" w:hAnsi="Book Antiqua" w:cs="Times New Roman"/>
+          <w:sz w:val="24"/>
+          <w:szCs w:val="24"/>
+        </w:rPr>
+        <w:t>las partes deberá convenir y/o modificar</w:t>
+      </w:r>
+      <w:r>
+        <w:rPr>
+          <w:rFonts w:ascii="Book Antiqua" w:hAnsi="Book Antiqua" w:cs="Times New Roman"/>
+          <w:sz w:val="24"/>
+          <w:szCs w:val="24"/>
+        </w:rPr>
+        <w:t xml:space="preserve">, </w:t>
+      </w:r>
+      <w:r>
+        <w:rPr>
+          <w:rFonts w:ascii="Book Antiqua" w:hAnsi="Book Antiqua" w:cs="Times New Roman"/>
+          <w:sz w:val="24"/>
+          <w:szCs w:val="24"/>
+        </w:rPr>
+        <w:t>según corresponda</w:t>
+      </w:r>
+      <w:r>
+        <w:rPr>
+          <w:rFonts w:ascii="Book Antiqua" w:hAnsi="Book Antiqua" w:cs="Times New Roman"/>
+          <w:sz w:val="24"/>
+          <w:szCs w:val="24"/>
+        </w:rPr>
+        <w:t xml:space="preserve">, </w:t>
+      </w:r>
+      <w:r>
+        <w:rPr>
+          <w:rFonts w:ascii="Book Antiqua" w:hAnsi="Book Antiqua" w:cs="Times New Roman"/>
+          <w:sz w:val="24"/>
+          <w:szCs w:val="24"/>
+        </w:rPr>
+        <w:t>mediante la suscripción del instrumento legal pertinente</w:t>
+      </w:r>
+      <w:r>
+        <w:rPr>
+          <w:rFonts w:ascii="Book Antiqua" w:hAnsi="Book Antiqua" w:cs="Times New Roman"/>
+          <w:sz w:val="24"/>
+          <w:szCs w:val="24"/>
+        </w:rPr>
+        <w:t xml:space="preserve">, </w:t>
+      </w:r>
+      <w:r>
+        <w:rPr>
+          <w:rFonts w:ascii="Book Antiqua" w:hAnsi="Book Antiqua" w:cs="Times New Roman"/>
+          <w:sz w:val="24"/>
+          <w:szCs w:val="24"/>
+        </w:rPr>
+        <w:t>los elementos jurídicos de la venta que a título enunciativo se fijan a continuación</w:t>
+      </w:r>
+      <w:r>
+        <w:rPr>
+          <w:rFonts w:ascii="Book Antiqua" w:hAnsi="Book Antiqua" w:cs="Times New Roman"/>
+          <w:sz w:val="24"/>
+          <w:szCs w:val="24"/>
+        </w:rPr>
+        <w:t xml:space="preserve">: </w:t>
       </w:r>
     </w:p>
     <w:p>
@@ -633,23 +835,31 @@
         <w:keepNext/>
         <w:numPr>
           <w:ilvl w:val="0"/>
-          <w:numId w:val="5"/>
+          <w:numId w:val="7"/>
         </w:numPr>
-        <w:spacing w:after="120" w:line="240" w:lineRule="auto"/>
-        <w:ind w:left="0" w:firstLine="0"/>
-        <w:rPr>
-          <w:rFonts w:ascii="Times New Roman" w:hAnsi="Times New Roman" w:cs="Times New Roman"/>
-          <w:sz w:val="24"/>
-          <w:szCs w:val="24"/>
-        </w:rPr>
-      </w:pPr>
-      <w:r>
-        <w:rPr>
-          <w:rFonts w:ascii="Times New Roman" w:hAnsi="Times New Roman" w:cs="Times New Roman"/>
-          <w:sz w:val="24"/>
-          <w:szCs w:val="24"/>
-        </w:rPr>
-        <w:t>La fecha y forma de pago.</w:t>
+        <w:spacing w:after="180" w:line="240" w:lineRule="auto"/>
+        <w:jc w:val="both"/>
+        <w:rPr>
+          <w:rFonts w:ascii="Book Antiqua" w:hAnsi="Book Antiqua" w:cs="Times New Roman"/>
+          <w:sz w:val="24"/>
+          <w:szCs w:val="24"/>
+        </w:rPr>
+      </w:pPr>
+      <w:r>
+        <w:rPr>
+          <w:rFonts w:ascii="Book Antiqua" w:hAnsi="Book Antiqua" w:cs="Times New Roman"/>
+          <w:sz w:val="24"/>
+          <w:szCs w:val="24"/>
+        </w:rPr>
+        <w:t>La fecha y forma de pago</w:t>
+      </w:r>
+      <w:r>
+        <w:rPr>
+          <w:rFonts w:ascii="Book Antiqua" w:hAnsi="Book Antiqua" w:cs="Times New Roman"/>
+          <w:sz w:val="24"/>
+          <w:szCs w:val="24"/>
+        </w:rPr>
+        <w:t>.</w:t>
       </w:r>
     </w:p>
     <w:p>
@@ -658,23 +868,31 @@
         <w:keepNext/>
         <w:numPr>
           <w:ilvl w:val="0"/>
-          <w:numId w:val="5"/>
+          <w:numId w:val="7"/>
         </w:numPr>
-        <w:spacing w:after="120" w:line="240" w:lineRule="auto"/>
-        <w:ind w:left="0" w:firstLine="0"/>
-        <w:rPr>
-          <w:rFonts w:ascii="Times New Roman" w:hAnsi="Times New Roman" w:cs="Times New Roman"/>
-          <w:sz w:val="24"/>
-          <w:szCs w:val="24"/>
-        </w:rPr>
-      </w:pPr>
-      <w:r>
-        <w:rPr>
-          <w:rFonts w:ascii="Times New Roman" w:hAnsi="Times New Roman" w:cs="Times New Roman"/>
-          <w:sz w:val="24"/>
-          <w:szCs w:val="24"/>
-        </w:rPr>
-        <w:t>La fijación de intereses moratorios.</w:t>
+        <w:spacing w:after="180" w:line="240" w:lineRule="auto"/>
+        <w:jc w:val="both"/>
+        <w:rPr>
+          <w:rFonts w:ascii="Book Antiqua" w:hAnsi="Book Antiqua" w:cs="Times New Roman"/>
+          <w:sz w:val="24"/>
+          <w:szCs w:val="24"/>
+        </w:rPr>
+      </w:pPr>
+      <w:r>
+        <w:rPr>
+          <w:rFonts w:ascii="Book Antiqua" w:hAnsi="Book Antiqua" w:cs="Times New Roman"/>
+          <w:sz w:val="24"/>
+          <w:szCs w:val="24"/>
+        </w:rPr>
+        <w:t>La fijación de intereses moratorios</w:t>
+      </w:r>
+      <w:r>
+        <w:rPr>
+          <w:rFonts w:ascii="Book Antiqua" w:hAnsi="Book Antiqua" w:cs="Times New Roman"/>
+          <w:sz w:val="24"/>
+          <w:szCs w:val="24"/>
+        </w:rPr>
+        <w:t>.</w:t>
       </w:r>
     </w:p>
     <w:p>
@@ -683,23 +901,31 @@
         <w:keepNext/>
         <w:numPr>
           <w:ilvl w:val="0"/>
-          <w:numId w:val="5"/>
+          <w:numId w:val="7"/>
         </w:numPr>
-        <w:spacing w:after="120" w:line="240" w:lineRule="auto"/>
-        <w:ind w:left="0" w:firstLine="0"/>
-        <w:rPr>
-          <w:rFonts w:ascii="Times New Roman" w:hAnsi="Times New Roman" w:cs="Times New Roman"/>
-          <w:sz w:val="24"/>
-          <w:szCs w:val="24"/>
-        </w:rPr>
-      </w:pPr>
-      <w:r>
-        <w:rPr>
-          <w:rFonts w:ascii="Times New Roman" w:hAnsi="Times New Roman" w:cs="Times New Roman"/>
-          <w:sz w:val="24"/>
-          <w:szCs w:val="24"/>
-        </w:rPr>
-        <w:t>La condición resolutoria.</w:t>
+        <w:spacing w:after="180" w:line="240" w:lineRule="auto"/>
+        <w:jc w:val="both"/>
+        <w:rPr>
+          <w:rFonts w:ascii="Book Antiqua" w:hAnsi="Book Antiqua" w:cs="Times New Roman"/>
+          <w:sz w:val="24"/>
+          <w:szCs w:val="24"/>
+        </w:rPr>
+      </w:pPr>
+      <w:r>
+        <w:rPr>
+          <w:rFonts w:ascii="Book Antiqua" w:hAnsi="Book Antiqua" w:cs="Times New Roman"/>
+          <w:sz w:val="24"/>
+          <w:szCs w:val="24"/>
+        </w:rPr>
+        <w:t>La condición resolutoria</w:t>
+      </w:r>
+      <w:r>
+        <w:rPr>
+          <w:rFonts w:ascii="Book Antiqua" w:hAnsi="Book Antiqua" w:cs="Times New Roman"/>
+          <w:sz w:val="24"/>
+          <w:szCs w:val="24"/>
+        </w:rPr>
+        <w:t>.</w:t>
       </w:r>
     </w:p>
     <w:p>
@@ -708,56 +934,64 @@
         <w:keepNext/>
         <w:numPr>
           <w:ilvl w:val="0"/>
-          <w:numId w:val="5"/>
+          <w:numId w:val="7"/>
         </w:numPr>
-        <w:spacing w:after="120" w:line="240" w:lineRule="auto"/>
-        <w:ind w:left="0" w:firstLine="0"/>
-        <w:rPr>
-          <w:rFonts w:ascii="Times New Roman" w:hAnsi="Times New Roman" w:cs="Times New Roman"/>
-          <w:sz w:val="24"/>
-          <w:szCs w:val="24"/>
-        </w:rPr>
-      </w:pPr>
-      <w:r>
-        <w:rPr>
-          <w:rFonts w:ascii="Times New Roman" w:hAnsi="Times New Roman" w:cs="Times New Roman"/>
-          <w:sz w:val="24"/>
-          <w:szCs w:val="24"/>
-        </w:rPr>
-        <w:t>El pacto comisorio por falta de pago.</w:t>
+        <w:spacing w:after="180" w:line="240" w:lineRule="auto"/>
+        <w:jc w:val="both"/>
+        <w:rPr>
+          <w:rFonts w:ascii="Book Antiqua" w:hAnsi="Book Antiqua" w:cs="Times New Roman"/>
+          <w:sz w:val="24"/>
+          <w:szCs w:val="24"/>
+        </w:rPr>
+      </w:pPr>
+      <w:r>
+        <w:rPr>
+          <w:rFonts w:ascii="Book Antiqua" w:hAnsi="Book Antiqua" w:cs="Times New Roman"/>
+          <w:sz w:val="24"/>
+          <w:szCs w:val="24"/>
+        </w:rPr>
+        <w:t>El pacto comisorio por falta de pago</w:t>
+      </w:r>
+      <w:r>
+        <w:rPr>
+          <w:rFonts w:ascii="Book Antiqua" w:hAnsi="Book Antiqua" w:cs="Times New Roman"/>
+          <w:sz w:val="24"/>
+          <w:szCs w:val="24"/>
+        </w:rPr>
+        <w:t>.</w:t>
       </w:r>
     </w:p>
     <w:p>
       <w:pPr>
         <w:keepNext/>
-        <w:spacing w:after="120" w:line="240" w:lineRule="auto"/>
-        <w:rPr>
-          <w:rFonts w:ascii="Times New Roman" w:hAnsi="Times New Roman" w:cs="Times New Roman"/>
-          <w:sz w:val="24"/>
-          <w:szCs w:val="24"/>
-        </w:rPr>
-      </w:pPr>
-      <w:r>
-        <w:rPr>
-          <w:rFonts w:ascii="Times New Roman" w:hAnsi="Times New Roman" w:cs="Times New Roman"/>
+        <w:spacing w:after="180" w:line="240" w:lineRule="auto"/>
+        <w:jc w:val="both"/>
+        <w:rPr>
+          <w:rFonts w:ascii="Book Antiqua" w:hAnsi="Book Antiqua" w:cs="Times New Roman"/>
+          <w:sz w:val="24"/>
+          <w:szCs w:val="24"/>
+        </w:rPr>
+      </w:pPr>
+      <w:r>
+        <w:rPr>
+          <w:rFonts w:ascii="Book Antiqua" w:hAnsi="Book Antiqua" w:cs="Times New Roman"/>
           <w:sz w:val="24"/>
           <w:szCs w:val="24"/>
           <w:u w:val="single"/>
         </w:rPr>
-        <w:t>ARTICULO CUARTO</w:t>
-      </w:r>
-      <w:r>
-        <w:rPr>
-          <w:rFonts w:ascii="Times New Roman" w:hAnsi="Times New Roman" w:cs="Times New Roman"/>
-          <w:sz w:val="24"/>
-          <w:szCs w:val="24"/>
-          <w:u w:val="single"/>
+        <w:t>ARTÍCULO CUARTO</w:t>
+      </w:r>
+      <w:r>
+        <w:rPr>
+          <w:rFonts w:ascii="Book Antiqua" w:hAnsi="Book Antiqua" w:cs="Times New Roman"/>
+          <w:sz w:val="24"/>
+          <w:szCs w:val="24"/>
         </w:rPr>
         <w:t>:</w:t>
       </w:r>
       <w:r>
         <w:rPr>
-          <w:rFonts w:ascii="Times New Roman" w:hAnsi="Times New Roman" w:cs="Times New Roman"/>
+          <w:rFonts w:ascii="Book Antiqua" w:hAnsi="Book Antiqua" w:cs="Times New Roman"/>
           <w:sz w:val="24"/>
           <w:szCs w:val="24"/>
         </w:rPr>
@@ -765,23 +999,63 @@
       </w:r>
       <w:r>
         <w:rPr>
-          <w:rFonts w:ascii="Times New Roman" w:hAnsi="Times New Roman" w:cs="Times New Roman"/>
-          <w:sz w:val="24"/>
-          <w:szCs w:val="24"/>
-        </w:rPr>
-        <w:t xml:space="preserve">COMUNIQUESE, PUBLIQUESE, COPIESE </w:t>
-      </w:r>
-      <w:r>
-        <w:rPr>
-          <w:rFonts w:ascii="Times New Roman" w:hAnsi="Times New Roman" w:cs="Times New Roman"/>
-          <w:sz w:val="24"/>
-          <w:szCs w:val="24"/>
-        </w:rPr>
-        <w:t>Y ARCHIVESE.</w:t>
-      </w:r>
-      <w:r>
-        <w:rPr>
-          <w:rFonts w:ascii="Times New Roman" w:hAnsi="Times New Roman" w:cs="Times New Roman"/>
+          <w:rFonts w:ascii="Book Antiqua" w:hAnsi="Book Antiqua" w:cs="Times New Roman"/>
+          <w:sz w:val="24"/>
+          <w:szCs w:val="24"/>
+        </w:rPr>
+        <w:t>COMUNIQUESE</w:t>
+      </w:r>
+      <w:r>
+        <w:rPr>
+          <w:rFonts w:ascii="Book Antiqua" w:hAnsi="Book Antiqua" w:cs="Times New Roman"/>
+          <w:sz w:val="24"/>
+          <w:szCs w:val="24"/>
+        </w:rPr>
+        <w:t xml:space="preserve">, </w:t>
+      </w:r>
+      <w:r>
+        <w:rPr>
+          <w:rFonts w:ascii="Book Antiqua" w:hAnsi="Book Antiqua" w:cs="Times New Roman"/>
+          <w:sz w:val="24"/>
+          <w:szCs w:val="24"/>
+        </w:rPr>
+        <w:t>PUBLIQUESE</w:t>
+      </w:r>
+      <w:r>
+        <w:rPr>
+          <w:rFonts w:ascii="Book Antiqua" w:hAnsi="Book Antiqua" w:cs="Times New Roman"/>
+          <w:sz w:val="24"/>
+          <w:szCs w:val="24"/>
+        </w:rPr>
+        <w:t xml:space="preserve">, </w:t>
+      </w:r>
+      <w:r>
+        <w:rPr>
+          <w:rFonts w:ascii="Book Antiqua" w:hAnsi="Book Antiqua" w:cs="Times New Roman"/>
+          <w:sz w:val="24"/>
+          <w:szCs w:val="24"/>
+        </w:rPr>
+        <w:t xml:space="preserve">COPIESE </w:t>
+      </w:r>
+      <w:r>
+        <w:rPr>
+          <w:rFonts w:ascii="Book Antiqua" w:hAnsi="Book Antiqua" w:cs="Times New Roman"/>
+          <w:sz w:val="24"/>
+          <w:szCs w:val="24"/>
+        </w:rPr>
+        <w:t>Y ARCHIVESE</w:t>
+      </w:r>
+      <w:r>
+        <w:rPr>
+          <w:rFonts w:ascii="Book Antiqua" w:hAnsi="Book Antiqua" w:cs="Times New Roman"/>
+          <w:sz w:val="24"/>
+          <w:szCs w:val="24"/>
+        </w:rPr>
+        <w:t>.</w:t>
+      </w:r>
+      <w:r>
+        <w:rPr>
+          <w:rFonts w:ascii="Book Antiqua" w:hAnsi="Book Antiqua" w:cs="Times New Roman"/>
           <w:sz w:val="24"/>
           <w:szCs w:val="24"/>
         </w:rPr>
@@ -791,8 +1065,8 @@
     <w:sectPr>
       <w:footerReference w:type="default" r:id="rId8"/>
       <w:pgSz w:w="11906" w:h="16838"/>
-      <w:pgMar w:top="1417" w:right="1701" w:bottom="1417" w:left="1701" w:header="709" w:footer="709" w:gutter="0"/>
-      <w:pgNumType w:start="1365"/>
+      <w:pgMar w:top="1417" w:right="1134" w:bottom="1134" w:left="1701" w:header="709" w:footer="709" w:gutter="0"/>
+      <w:pgNumType w:start="1164"/>
       <w:cols w:space="708"/>
       <w:docGrid w:linePitch="360"/>
     </w:sectPr>
@@ -1239,6 +1513,92 @@
     </w:lvl>
   </w:abstractNum>
   <w:abstractNum w:abstractNumId="4">
+    <w:nsid w:val="334E6691"/>
+    <w:multiLevelType w:val="hybridMultilevel"/>
+    <w:tmpl w:val="4BB4A00C"/>
+    <w:lvl w:ilvl="0" w:tplc="2C0A000F">
+      <w:start w:val="1"/>
+      <w:numFmt w:val="decimal"/>
+      <w:lvlText w:val="%1."/>
+      <w:lvlJc w:val="left"/>
+      <w:pPr>
+        <w:ind w:left="720" w:hanging="360"/>
+      </w:pPr>
+    </w:lvl>
+    <w:lvl w:ilvl="1" w:tplc="2C0A0019" w:tentative="1">
+      <w:start w:val="1"/>
+      <w:numFmt w:val="lowerLetter"/>
+      <w:lvlText w:val="%2."/>
+      <w:lvlJc w:val="left"/>
+      <w:pPr>
+        <w:ind w:left="1440" w:hanging="360"/>
+      </w:pPr>
+    </w:lvl>
+    <w:lvl w:ilvl="2" w:tplc="2C0A001B" w:tentative="1">
+      <w:start w:val="1"/>
+      <w:numFmt w:val="lowerRoman"/>
+      <w:lvlText w:val="%3."/>
+      <w:lvlJc w:val="right"/>
+      <w:pPr>
+        <w:ind w:left="2160" w:hanging="180"/>
+      </w:pPr>
+    </w:lvl>
+    <w:lvl w:ilvl="3" w:tplc="2C0A000F" w:tentative="1">
+      <w:start w:val="1"/>
+      <w:numFmt w:val="decimal"/>
+      <w:lvlText w:val="%4."/>
+      <w:lvlJc w:val="left"/>
+      <w:pPr>
+        <w:ind w:left="2880" w:hanging="360"/>
+      </w:pPr>
+    </w:lvl>
+    <w:lvl w:ilvl="4" w:tplc="2C0A0019" w:tentative="1">
+      <w:start w:val="1"/>
+      <w:numFmt w:val="lowerLetter"/>
+      <w:lvlText w:val="%5."/>
+      <w:lvlJc w:val="left"/>
+      <w:pPr>
+        <w:ind w:left="3600" w:hanging="360"/>
+      </w:pPr>
+    </w:lvl>
+    <w:lvl w:ilvl="5" w:tplc="2C0A001B" w:tentative="1">
+      <w:start w:val="1"/>
+      <w:numFmt w:val="lowerRoman"/>
+      <w:lvlText w:val="%6."/>
+      <w:lvlJc w:val="right"/>
+      <w:pPr>
+        <w:ind w:left="4320" w:hanging="180"/>
+      </w:pPr>
+    </w:lvl>
+    <w:lvl w:ilvl="6" w:tplc="2C0A000F" w:tentative="1">
+      <w:start w:val="1"/>
+      <w:numFmt w:val="decimal"/>
+      <w:lvlText w:val="%7."/>
+      <w:lvlJc w:val="left"/>
+      <w:pPr>
+        <w:ind w:left="5040" w:hanging="360"/>
+      </w:pPr>
+    </w:lvl>
+    <w:lvl w:ilvl="7" w:tplc="2C0A0019" w:tentative="1">
+      <w:start w:val="1"/>
+      <w:numFmt w:val="lowerLetter"/>
+      <w:lvlText w:val="%8."/>
+      <w:lvlJc w:val="left"/>
+      <w:pPr>
+        <w:ind w:left="5760" w:hanging="360"/>
+      </w:pPr>
+    </w:lvl>
+    <w:lvl w:ilvl="8" w:tplc="2C0A001B" w:tentative="1">
+      <w:start w:val="1"/>
+      <w:numFmt w:val="lowerRoman"/>
+      <w:lvlText w:val="%9."/>
+      <w:lvlJc w:val="right"/>
+      <w:pPr>
+        <w:ind w:left="6480" w:hanging="180"/>
+      </w:pPr>
+    </w:lvl>
+  </w:abstractNum>
+  <w:abstractNum w:abstractNumId="5">
     <w:nsid w:val="4F594C80"/>
     <w:multiLevelType w:val="hybridMultilevel"/>
     <w:tmpl w:val="05AAC99E"/>
@@ -1321,6 +1681,92 @@
       <w:lvlJc w:val="right"/>
       <w:pPr>
         <w:ind w:left="7188" w:hanging="180"/>
+      </w:pPr>
+    </w:lvl>
+  </w:abstractNum>
+  <w:abstractNum w:abstractNumId="6">
+    <w:nsid w:val="65B1153D"/>
+    <w:multiLevelType w:val="hybridMultilevel"/>
+    <w:tmpl w:val="F6326D32"/>
+    <w:lvl w:ilvl="0" w:tplc="2C0A0017">
+      <w:start w:val="1"/>
+      <w:numFmt w:val="lowerLetter"/>
+      <w:lvlText w:val="%1)"/>
+      <w:lvlJc w:val="left"/>
+      <w:pPr>
+        <w:ind w:left="360" w:hanging="360"/>
+      </w:pPr>
+    </w:lvl>
+    <w:lvl w:ilvl="1" w:tplc="2C0A0019" w:tentative="1">
+      <w:start w:val="1"/>
+      <w:numFmt w:val="lowerLetter"/>
+      <w:lvlText w:val="%2."/>
+      <w:lvlJc w:val="left"/>
+      <w:pPr>
+        <w:ind w:left="1080" w:hanging="360"/>
+      </w:pPr>
+    </w:lvl>
+    <w:lvl w:ilvl="2" w:tplc="2C0A001B" w:tentative="1">
+      <w:start w:val="1"/>
+      <w:numFmt w:val="lowerRoman"/>
+      <w:lvlText w:val="%3."/>
+      <w:lvlJc w:val="right"/>
+      <w:pPr>
+        <w:ind w:left="1800" w:hanging="180"/>
+      </w:pPr>
+    </w:lvl>
+    <w:lvl w:ilvl="3" w:tplc="2C0A000F" w:tentative="1">
+      <w:start w:val="1"/>
+      <w:numFmt w:val="decimal"/>
+      <w:lvlText w:val="%4."/>
+      <w:lvlJc w:val="left"/>
+      <w:pPr>
+        <w:ind w:left="2520" w:hanging="360"/>
+      </w:pPr>
+    </w:lvl>
+    <w:lvl w:ilvl="4" w:tplc="2C0A0019" w:tentative="1">
+      <w:start w:val="1"/>
+      <w:numFmt w:val="lowerLetter"/>
+      <w:lvlText w:val="%5."/>
+      <w:lvlJc w:val="left"/>
+      <w:pPr>
+        <w:ind w:left="3240" w:hanging="360"/>
+      </w:pPr>
+    </w:lvl>
+    <w:lvl w:ilvl="5" w:tplc="2C0A001B" w:tentative="1">
+      <w:start w:val="1"/>
+      <w:numFmt w:val="lowerRoman"/>
+      <w:lvlText w:val="%6."/>
+      <w:lvlJc w:val="right"/>
+      <w:pPr>
+        <w:ind w:left="3960" w:hanging="180"/>
+      </w:pPr>
+    </w:lvl>
+    <w:lvl w:ilvl="6" w:tplc="2C0A000F" w:tentative="1">
+      <w:start w:val="1"/>
+      <w:numFmt w:val="decimal"/>
+      <w:lvlText w:val="%7."/>
+      <w:lvlJc w:val="left"/>
+      <w:pPr>
+        <w:ind w:left="4680" w:hanging="360"/>
+      </w:pPr>
+    </w:lvl>
+    <w:lvl w:ilvl="7" w:tplc="2C0A0019" w:tentative="1">
+      <w:start w:val="1"/>
+      <w:numFmt w:val="lowerLetter"/>
+      <w:lvlText w:val="%8."/>
+      <w:lvlJc w:val="left"/>
+      <w:pPr>
+        <w:ind w:left="5400" w:hanging="360"/>
+      </w:pPr>
+    </w:lvl>
+    <w:lvl w:ilvl="8" w:tplc="2C0A001B" w:tentative="1">
+      <w:start w:val="1"/>
+      <w:numFmt w:val="lowerRoman"/>
+      <w:lvlText w:val="%9."/>
+      <w:lvlJc w:val="right"/>
+      <w:pPr>
+        <w:ind w:left="6120" w:hanging="180"/>
       </w:pPr>
     </w:lvl>
   </w:abstractNum>
@@ -1337,7 +1783,13 @@
     <w:abstractNumId w:val="3"/>
   </w:num>
   <w:num w:numId="5">
+    <w:abstractNumId w:val="5"/>
+  </w:num>
+  <w:num w:numId="6">
     <w:abstractNumId w:val="4"/>
+  </w:num>
+  <w:num w:numId="7">
+    <w:abstractNumId w:val="6"/>
   </w:num>
 </w:numbering>
 </file>
@@ -1549,7 +2001,7 @@
     <w:uiPriority w:val="99"/>
     <w:semiHidden/>
     <w:unhideWhenUsed/>
-    <w:rsid w:val="00AB7B1C"/>
+    <w:rsid w:val="00821B85"/>
     <w:pPr>
       <w:tabs>
         <w:tab w:val="center" w:pos="4419"/>
@@ -1564,7 +2016,7 @@
     <w:link w:val="Encabezado"/>
     <w:uiPriority w:val="99"/>
     <w:semiHidden/>
-    <w:rsid w:val="00AB7B1C"/>
+    <w:rsid w:val="00821B85"/>
   </w:style>
   <w:style w:type="paragraph" w:styleId="Piedepgina">
     <w:name w:val="footer"/>
@@ -1573,7 +2025,7 @@
     <w:uiPriority w:val="99"/>
     <w:semiHidden/>
     <w:unhideWhenUsed/>
-    <w:rsid w:val="00AB7B1C"/>
+    <w:rsid w:val="00821B85"/>
     <w:pPr>
       <w:tabs>
         <w:tab w:val="center" w:pos="4419"/>
@@ -1588,7 +2040,7 @@
     <w:link w:val="Piedepgina"/>
     <w:uiPriority w:val="99"/>
     <w:semiHidden/>
-    <w:rsid w:val="00AB7B1C"/>
+    <w:rsid w:val="00821B85"/>
   </w:style>
 </w:styles>
 </file>
@@ -1881,7 +2333,7 @@
 </file>
 
 <file path=customXml/itemProps1.xml><?xml version="1.0" encoding="utf-8"?>
-<ds:datastoreItem xmlns:ds="http://schemas.openxmlformats.org/officeDocument/2006/customXml" ds:itemID="{DE86A21C-E93F-4F72-AA24-EC7411B92A1A}">
+<ds:datastoreItem xmlns:ds="http://schemas.openxmlformats.org/officeDocument/2006/customXml" ds:itemID="{885F62C4-8391-4C01-A1DA-07068FFCF8E5}">
   <ds:schemaRefs>
     <ds:schemaRef ds:uri="http://schemas.openxmlformats.org/officeDocument/2006/bibliography"/>
   </ds:schemaRefs>
